--- a/Диплом/Документация/docx/Диплом - complete.docx
+++ b/Диплом/Документация/docx/Диплом - complete.docx
@@ -150,7 +150,27 @@
           <w:i w:val="0"/>
           <w:szCs w:val="28"/>
         </w:rPr>
-        <w:t xml:space="preserve">Факультет довузовской подготовки и среднего профессионального образования </w:t>
+        <w:t xml:space="preserve">Факультет </w:t>
+      </w:r>
+      <w:proofErr w:type="spellStart"/>
+      <w:r>
+        <w:rPr>
+          <w:rFonts w:ascii="Times New Roman" w:hAnsi="Times New Roman"/>
+          <w:bCs/>
+          <w:i w:val="0"/>
+          <w:szCs w:val="28"/>
+        </w:rPr>
+        <w:t>довузовской</w:t>
+      </w:r>
+      <w:proofErr w:type="spellEnd"/>
+      <w:r>
+        <w:rPr>
+          <w:rFonts w:ascii="Times New Roman" w:hAnsi="Times New Roman"/>
+          <w:bCs/>
+          <w:i w:val="0"/>
+          <w:szCs w:val="28"/>
+        </w:rPr>
+        <w:t xml:space="preserve"> подготовки и среднего профессионального образования </w:t>
       </w:r>
     </w:p>
     <w:p>
@@ -215,8 +235,8 @@
       </w:tblPr>
       <w:tblGrid>
         <w:gridCol w:w="5912"/>
-        <w:gridCol w:w="887"/>
-        <w:gridCol w:w="248"/>
+        <w:gridCol w:w="751"/>
+        <w:gridCol w:w="384"/>
         <w:gridCol w:w="1453"/>
         <w:gridCol w:w="1129"/>
       </w:tblGrid>
@@ -614,7 +634,7 @@
         </w:tc>
         <w:tc>
           <w:tcPr>
-            <w:tcW w:w="887" w:type="dxa"/>
+            <w:tcW w:w="751" w:type="dxa"/>
             <w:tcBorders>
               <w:top w:val="nil"/>
               <w:left w:val="nil"/>
@@ -628,7 +648,7 @@
               <w:autoSpaceDE w:val="0"/>
               <w:autoSpaceDN w:val="0"/>
               <w:adjustRightInd w:val="0"/>
-              <w:ind w:left="-75"/>
+              <w:ind w:left="-75" w:right="-108"/>
               <w:contextualSpacing/>
               <w:rPr>
                 <w:rFonts w:ascii="Times New Roman" w:hAnsi="Times New Roman"/>
@@ -651,7 +671,7 @@
                 <w:szCs w:val="28"/>
                 <w:u w:val="single"/>
               </w:rPr>
-              <w:t xml:space="preserve">       </w:t>
+              <w:t>14</w:t>
             </w:r>
             <w:r>
               <w:rPr>
@@ -665,7 +685,7 @@
         </w:tc>
         <w:tc>
           <w:tcPr>
-            <w:tcW w:w="1701" w:type="dxa"/>
+            <w:tcW w:w="1837" w:type="dxa"/>
             <w:gridSpan w:val="2"/>
             <w:tcBorders>
               <w:top w:val="nil"/>
@@ -682,12 +702,21 @@
               <w:adjustRightInd w:val="0"/>
               <w:ind w:left="-75"/>
               <w:contextualSpacing/>
+              <w:jc w:val="center"/>
               <w:rPr>
                 <w:rFonts w:ascii="Times New Roman" w:hAnsi="Times New Roman"/>
                 <w:i w:val="0"/>
                 <w:szCs w:val="28"/>
               </w:rPr>
             </w:pPr>
+            <w:r>
+              <w:rPr>
+                <w:rFonts w:ascii="Times New Roman" w:hAnsi="Times New Roman"/>
+                <w:i w:val="0"/>
+                <w:szCs w:val="28"/>
+              </w:rPr>
+              <w:t>июня</w:t>
+            </w:r>
           </w:p>
         </w:tc>
         <w:tc>
@@ -932,6 +961,7 @@
               <w:autoSpaceDE w:val="0"/>
               <w:autoSpaceDN w:val="0"/>
               <w:adjustRightInd w:val="0"/>
+              <w:ind w:firstLine="42"/>
               <w:contextualSpacing/>
               <w:jc w:val="left"/>
               <w:rPr>
@@ -940,6 +970,14 @@
                 <w:szCs w:val="28"/>
               </w:rPr>
             </w:pPr>
+            <w:r>
+              <w:rPr>
+                <w:rFonts w:ascii="Times New Roman" w:hAnsi="Times New Roman"/>
+                <w:i w:val="0"/>
+                <w:szCs w:val="28"/>
+              </w:rPr>
+              <w:t>30.05.2020</w:t>
+            </w:r>
           </w:p>
         </w:tc>
         <w:tc>
@@ -1033,7 +1071,7 @@
               <w:autoSpaceDN w:val="0"/>
               <w:adjustRightInd w:val="0"/>
               <w:spacing w:line="276" w:lineRule="auto"/>
-              <w:ind w:firstLine="311"/>
+              <w:ind w:firstLine="467"/>
               <w:contextualSpacing/>
               <w:jc w:val="left"/>
               <w:rPr>
@@ -1241,6 +1279,14 @@
               </w:rPr>
               <w:t>Преподаватель</w:t>
             </w:r>
+            <w:r>
+              <w:rPr>
+                <w:rFonts w:ascii="Times New Roman" w:hAnsi="Times New Roman"/>
+                <w:i w:val="0"/>
+                <w:szCs w:val="28"/>
+              </w:rPr>
+              <w:t xml:space="preserve"> ПКК</w:t>
+            </w:r>
           </w:p>
         </w:tc>
         <w:tc>
@@ -1259,7 +1305,6 @@
                 <w:rFonts w:ascii="Times New Roman" w:hAnsi="Times New Roman"/>
                 <w:i w:val="0"/>
                 <w:szCs w:val="28"/>
-                <w:vertAlign w:val="superscript"/>
               </w:rPr>
             </w:pPr>
           </w:p>
@@ -1274,16 +1319,23 @@
               <w:autoSpaceDE w:val="0"/>
               <w:autoSpaceDN w:val="0"/>
               <w:adjustRightInd w:val="0"/>
-              <w:ind w:firstLine="311"/>
+              <w:ind w:firstLine="42"/>
               <w:contextualSpacing/>
               <w:jc w:val="left"/>
               <w:rPr>
                 <w:rFonts w:ascii="Times New Roman" w:hAnsi="Times New Roman"/>
                 <w:i w:val="0"/>
                 <w:szCs w:val="28"/>
-                <w:vertAlign w:val="superscript"/>
               </w:rPr>
             </w:pPr>
+            <w:r>
+              <w:rPr>
+                <w:rFonts w:ascii="Times New Roman" w:hAnsi="Times New Roman"/>
+                <w:i w:val="0"/>
+                <w:szCs w:val="28"/>
+              </w:rPr>
+              <w:t>04.06.2020</w:t>
+            </w:r>
           </w:p>
         </w:tc>
         <w:tc>
@@ -1377,7 +1429,7 @@
               <w:autoSpaceDN w:val="0"/>
               <w:adjustRightInd w:val="0"/>
               <w:spacing w:line="276" w:lineRule="auto"/>
-              <w:ind w:firstLine="311"/>
+              <w:ind w:firstLine="467"/>
               <w:contextualSpacing/>
               <w:jc w:val="left"/>
               <w:rPr>
@@ -1439,6 +1491,7 @@
                 <w:szCs w:val="28"/>
               </w:rPr>
             </w:pPr>
+            <w:proofErr w:type="spellStart"/>
             <w:r>
               <w:rPr>
                 <w:rFonts w:ascii="Times New Roman" w:hAnsi="Times New Roman"/>
@@ -1447,6 +1500,7 @@
               </w:rPr>
               <w:t>Нормоконтроллер</w:t>
             </w:r>
+            <w:proofErr w:type="spellEnd"/>
           </w:p>
         </w:tc>
         <w:tc>
@@ -1575,16 +1629,22 @@
               <w:autoSpaceDN w:val="0"/>
               <w:adjustRightInd w:val="0"/>
               <w:spacing w:line="276" w:lineRule="auto"/>
-              <w:ind w:firstLine="311"/>
               <w:contextualSpacing/>
               <w:jc w:val="left"/>
               <w:rPr>
                 <w:rFonts w:ascii="Times New Roman" w:hAnsi="Times New Roman"/>
                 <w:i w:val="0"/>
                 <w:szCs w:val="28"/>
-                <w:vertAlign w:val="superscript"/>
               </w:rPr>
             </w:pPr>
+            <w:r>
+              <w:rPr>
+                <w:rFonts w:ascii="Times New Roman" w:hAnsi="Times New Roman"/>
+                <w:i w:val="0"/>
+                <w:szCs w:val="28"/>
+              </w:rPr>
+              <w:t>02.06.2020</w:t>
+            </w:r>
           </w:p>
         </w:tc>
         <w:tc>
@@ -1611,8 +1671,18 @@
                 <w:i w:val="0"/>
                 <w:szCs w:val="28"/>
               </w:rPr>
-              <w:t>М. Ф. Петянкин</w:t>
+              <w:t xml:space="preserve">М. Ф. </w:t>
             </w:r>
+            <w:proofErr w:type="spellStart"/>
+            <w:r>
+              <w:rPr>
+                <w:rFonts w:ascii="Times New Roman" w:hAnsi="Times New Roman"/>
+                <w:i w:val="0"/>
+                <w:szCs w:val="28"/>
+              </w:rPr>
+              <w:t>Петянкин</w:t>
+            </w:r>
+            <w:proofErr w:type="spellEnd"/>
           </w:p>
         </w:tc>
       </w:tr>
@@ -1678,7 +1748,7 @@
               <w:autoSpaceDN w:val="0"/>
               <w:adjustRightInd w:val="0"/>
               <w:spacing w:line="276" w:lineRule="auto"/>
-              <w:ind w:firstLine="311"/>
+              <w:ind w:firstLine="467"/>
               <w:contextualSpacing/>
               <w:jc w:val="left"/>
               <w:rPr>
@@ -1891,6 +1961,7 @@
         <w:tc>
           <w:tcPr>
             <w:tcW w:w="2259" w:type="dxa"/>
+            <w:vAlign w:val="bottom"/>
           </w:tcPr>
           <w:p>
             <w:pPr>
@@ -1899,16 +1970,23 @@
               <w:autoSpaceDN w:val="0"/>
               <w:adjustRightInd w:val="0"/>
               <w:spacing w:line="276" w:lineRule="auto"/>
-              <w:ind w:firstLine="311"/>
+              <w:ind w:firstLine="42"/>
               <w:contextualSpacing/>
               <w:jc w:val="left"/>
               <w:rPr>
                 <w:rFonts w:ascii="Times New Roman" w:hAnsi="Times New Roman"/>
                 <w:i w:val="0"/>
                 <w:szCs w:val="28"/>
-                <w:vertAlign w:val="superscript"/>
               </w:rPr>
             </w:pPr>
+            <w:r>
+              <w:rPr>
+                <w:rFonts w:ascii="Times New Roman" w:hAnsi="Times New Roman"/>
+                <w:i w:val="0"/>
+                <w:szCs w:val="28"/>
+              </w:rPr>
+              <w:t>08.06.2020</w:t>
+            </w:r>
           </w:p>
         </w:tc>
         <w:tc>
@@ -1936,8 +2014,18 @@
                 <w:i w:val="0"/>
                 <w:szCs w:val="28"/>
               </w:rPr>
-              <w:t>М. Ю. Чаиркин</w:t>
+              <w:t xml:space="preserve">М. Ю. </w:t>
             </w:r>
+            <w:proofErr w:type="spellStart"/>
+            <w:r>
+              <w:rPr>
+                <w:rFonts w:ascii="Times New Roman" w:hAnsi="Times New Roman"/>
+                <w:i w:val="0"/>
+                <w:szCs w:val="28"/>
+              </w:rPr>
+              <w:t>Чаиркин</w:t>
+            </w:r>
+            <w:proofErr w:type="spellEnd"/>
           </w:p>
         </w:tc>
       </w:tr>
@@ -2003,7 +2091,7 @@
               <w:autoSpaceDN w:val="0"/>
               <w:adjustRightInd w:val="0"/>
               <w:spacing w:line="360" w:lineRule="auto"/>
-              <w:ind w:firstLine="312"/>
+              <w:ind w:firstLine="467"/>
               <w:contextualSpacing/>
               <w:jc w:val="left"/>
               <w:rPr>
@@ -2271,7 +2359,23 @@
           <w:rFonts w:ascii="Times New Roman" w:hAnsi="Times New Roman"/>
           <w:i w:val="0"/>
         </w:rPr>
-        <w:t>Факультет довузовской подготовки и среднего профессионального образования</w:t>
+        <w:t xml:space="preserve">Факультет </w:t>
+      </w:r>
+      <w:proofErr w:type="spellStart"/>
+      <w:r>
+        <w:rPr>
+          <w:rFonts w:ascii="Times New Roman" w:hAnsi="Times New Roman"/>
+          <w:i w:val="0"/>
+        </w:rPr>
+        <w:t>довузовской</w:t>
+      </w:r>
+      <w:proofErr w:type="spellEnd"/>
+      <w:r>
+        <w:rPr>
+          <w:rFonts w:ascii="Times New Roman" w:hAnsi="Times New Roman"/>
+          <w:i w:val="0"/>
+        </w:rPr>
+        <w:t xml:space="preserve"> подготовки и среднего профессионального образования</w:t>
       </w:r>
     </w:p>
     <w:p>
@@ -2322,10 +2426,11 @@
       </w:tblPr>
       <w:tblGrid>
         <w:gridCol w:w="5912"/>
-        <w:gridCol w:w="887"/>
-        <w:gridCol w:w="248"/>
-        <w:gridCol w:w="1453"/>
+        <w:gridCol w:w="751"/>
+        <w:gridCol w:w="384"/>
+        <w:gridCol w:w="1317"/>
         <w:gridCol w:w="1129"/>
+        <w:gridCol w:w="136"/>
       </w:tblGrid>
       <w:tr>
         <w:tc>
@@ -2356,7 +2461,7 @@
         <w:tc>
           <w:tcPr>
             <w:tcW w:w="3717" w:type="dxa"/>
-            <w:gridSpan w:val="4"/>
+            <w:gridSpan w:val="5"/>
             <w:tcBorders>
               <w:top w:val="nil"/>
               <w:left w:val="nil"/>
@@ -2418,7 +2523,7 @@
         <w:tc>
           <w:tcPr>
             <w:tcW w:w="3717" w:type="dxa"/>
-            <w:gridSpan w:val="4"/>
+            <w:gridSpan w:val="5"/>
             <w:tcBorders>
               <w:top w:val="nil"/>
               <w:left w:val="nil"/>
@@ -2480,7 +2585,7 @@
         <w:tc>
           <w:tcPr>
             <w:tcW w:w="3717" w:type="dxa"/>
-            <w:gridSpan w:val="4"/>
+            <w:gridSpan w:val="5"/>
             <w:tcBorders>
               <w:top w:val="nil"/>
               <w:left w:val="nil"/>
@@ -2569,7 +2674,7 @@
         <w:tc>
           <w:tcPr>
             <w:tcW w:w="2582" w:type="dxa"/>
-            <w:gridSpan w:val="2"/>
+            <w:gridSpan w:val="3"/>
             <w:tcBorders>
               <w:top w:val="nil"/>
               <w:left w:val="nil"/>
@@ -2669,7 +2774,7 @@
         <w:tc>
           <w:tcPr>
             <w:tcW w:w="2582" w:type="dxa"/>
-            <w:gridSpan w:val="2"/>
+            <w:gridSpan w:val="3"/>
             <w:tcBorders>
               <w:top w:val="nil"/>
               <w:left w:val="nil"/>
@@ -2694,6 +2799,10 @@
         </w:tc>
       </w:tr>
       <w:tr>
+        <w:trPr>
+          <w:gridAfter w:val="1"/>
+          <w:wAfter w:w="136" w:type="dxa"/>
+        </w:trPr>
         <w:tc>
           <w:tcPr>
             <w:tcW w:w="5912" w:type="dxa"/>
@@ -2721,7 +2830,7 @@
         </w:tc>
         <w:tc>
           <w:tcPr>
-            <w:tcW w:w="887" w:type="dxa"/>
+            <w:tcW w:w="751" w:type="dxa"/>
             <w:tcBorders>
               <w:top w:val="nil"/>
               <w:left w:val="nil"/>
@@ -2758,7 +2867,7 @@
                 <w:szCs w:val="28"/>
                 <w:u w:val="single"/>
               </w:rPr>
-              <w:t xml:space="preserve">       </w:t>
+              <w:t>28</w:t>
             </w:r>
             <w:r>
               <w:rPr>
@@ -2787,14 +2896,23 @@
               <w:autoSpaceDE w:val="0"/>
               <w:autoSpaceDN w:val="0"/>
               <w:adjustRightInd w:val="0"/>
-              <w:ind w:left="-75"/>
+              <w:ind w:left="-102"/>
               <w:contextualSpacing/>
+              <w:jc w:val="center"/>
               <w:rPr>
                 <w:rFonts w:ascii="Times New Roman" w:hAnsi="Times New Roman"/>
                 <w:i w:val="0"/>
                 <w:szCs w:val="28"/>
               </w:rPr>
             </w:pPr>
+            <w:r>
+              <w:rPr>
+                <w:rFonts w:ascii="Times New Roman" w:hAnsi="Times New Roman"/>
+                <w:i w:val="0"/>
+                <w:szCs w:val="28"/>
+              </w:rPr>
+              <w:t>ноября</w:t>
+            </w:r>
           </w:p>
         </w:tc>
         <w:tc>
@@ -2827,7 +2945,23 @@
                 <w:i w:val="0"/>
                 <w:szCs w:val="28"/>
               </w:rPr>
-              <w:t>2020 г.</w:t>
+              <w:t>20</w:t>
+            </w:r>
+            <w:r>
+              <w:rPr>
+                <w:rFonts w:ascii="Times New Roman" w:hAnsi="Times New Roman"/>
+                <w:i w:val="0"/>
+                <w:szCs w:val="28"/>
+              </w:rPr>
+              <w:t>19</w:t>
+            </w:r>
+            <w:r>
+              <w:rPr>
+                <w:rFonts w:ascii="Times New Roman" w:hAnsi="Times New Roman"/>
+                <w:i w:val="0"/>
+                <w:szCs w:val="28"/>
+              </w:rPr>
+              <w:t xml:space="preserve"> г.</w:t>
             </w:r>
           </w:p>
         </w:tc>
@@ -3049,36 +3183,25 @@
         <w:rPr>
           <w:rFonts w:ascii="Times New Roman" w:hAnsi="Times New Roman"/>
           <w:i w:val="0"/>
-        </w:rPr>
-        <w:t>19</w:t>
-      </w:r>
-      <w:r>
-        <w:rPr>
-          <w:rFonts w:ascii="Times New Roman" w:hAnsi="Times New Roman"/>
-          <w:i w:val="0"/>
-        </w:rPr>
-        <w:t>.</w:t>
-      </w:r>
-      <w:r>
-        <w:rPr>
-          <w:rFonts w:ascii="Times New Roman" w:hAnsi="Times New Roman"/>
-          <w:i w:val="0"/>
-        </w:rPr>
-        <w:t>06</w:t>
-      </w:r>
-      <w:r>
-        <w:rPr>
-          <w:rFonts w:ascii="Times New Roman" w:hAnsi="Times New Roman"/>
-          <w:i w:val="0"/>
-        </w:rPr>
-        <w:t>.20</w:t>
-      </w:r>
-      <w:r>
-        <w:rPr>
-          <w:rFonts w:ascii="Times New Roman" w:hAnsi="Times New Roman"/>
-          <w:i w:val="0"/>
-        </w:rPr>
-        <w:t>20 г.</w:t>
+          <w:u w:val="single"/>
+        </w:rPr>
+        <w:t>1</w:t>
+      </w:r>
+      <w:r>
+        <w:rPr>
+          <w:rFonts w:ascii="Times New Roman" w:hAnsi="Times New Roman"/>
+          <w:i w:val="0"/>
+          <w:u w:val="single"/>
+        </w:rPr>
+        <w:t>4</w:t>
+      </w:r>
+      <w:r>
+        <w:rPr>
+          <w:rFonts w:ascii="Times New Roman" w:hAnsi="Times New Roman"/>
+          <w:i w:val="0"/>
+          <w:u w:val="single"/>
+        </w:rPr>
+        <w:t>.06.2020 г.</w:t>
       </w:r>
     </w:p>
     <w:p>
@@ -4093,11 +4216,19 @@
               <w:pStyle w:val="a8"/>
               <w:ind w:firstLine="0"/>
               <w:contextualSpacing/>
+              <w:jc w:val="right"/>
               <w:rPr>
                 <w:rFonts w:ascii="Times New Roman" w:hAnsi="Times New Roman"/>
                 <w:i w:val="0"/>
               </w:rPr>
             </w:pPr>
+            <w:r>
+              <w:rPr>
+                <w:rFonts w:ascii="Times New Roman" w:hAnsi="Times New Roman"/>
+                <w:i w:val="0"/>
+              </w:rPr>
+              <w:t>28.11.2019</w:t>
+            </w:r>
           </w:p>
         </w:tc>
         <w:tc>
@@ -4225,11 +4356,19 @@
               <w:pStyle w:val="a8"/>
               <w:ind w:firstLine="0"/>
               <w:contextualSpacing/>
+              <w:jc w:val="right"/>
               <w:rPr>
                 <w:rFonts w:ascii="Times New Roman" w:hAnsi="Times New Roman"/>
                 <w:i w:val="0"/>
               </w:rPr>
             </w:pPr>
+            <w:r>
+              <w:rPr>
+                <w:rFonts w:ascii="Times New Roman" w:hAnsi="Times New Roman"/>
+                <w:i w:val="0"/>
+              </w:rPr>
+              <w:t>28.11.2019</w:t>
+            </w:r>
           </w:p>
         </w:tc>
         <w:tc>
@@ -4629,6 +4768,7 @@
         </w:rPr>
         <w:t xml:space="preserve">В процессе работы был получен опыт мобильной разработки с использованием технологии </w:t>
       </w:r>
+      <w:proofErr w:type="spellStart"/>
       <w:r>
         <w:rPr>
           <w:rFonts w:ascii="Times New Roman" w:hAnsi="Times New Roman"/>
@@ -4638,6 +4778,7 @@
         </w:rPr>
         <w:t>Xamarin</w:t>
       </w:r>
+      <w:proofErr w:type="spellEnd"/>
       <w:r>
         <w:rPr>
           <w:rFonts w:ascii="Times New Roman" w:hAnsi="Times New Roman"/>
@@ -4752,6 +4893,7 @@
           <w:i w:val="0"/>
         </w:rPr>
       </w:pPr>
+      <w:bookmarkStart w:id="0" w:name="_GoBack"/>
     </w:p>
     <w:p>
       <w:pPr>
@@ -4770,6 +4912,7 @@
         </w:sectPr>
       </w:pPr>
     </w:p>
+    <w:bookmarkEnd w:id="0"/>
     <w:p>
       <w:pPr>
         <w:spacing w:line="360" w:lineRule="auto"/>
@@ -7424,7 +7567,23 @@
           <w:rFonts w:ascii="Times New Roman" w:hAnsi="Times New Roman"/>
           <w:i w:val="0"/>
         </w:rPr>
-        <w:t>Онлайн-касса — это контрольно-кассовая техника, или ККТ, с модулем для выхода в интернет и фискальным накопителем. Она передает данные о каждой покупке ОФД — оператору фискальных данных. ОФД в свою очередь передает сведения в Федеральную налоговую службу. При необходимости онлайн-касса печатает обычные чеки, а электронные передает покупателям по номеру телефона или email.</w:t>
+        <w:t xml:space="preserve">Онлайн-касса — это контрольно-кассовая техника, или ККТ, с модулем для выхода в интернет и фискальным накопителем. Она передает данные о каждой покупке ОФД — оператору фискальных данных. ОФД в свою очередь передает сведения в Федеральную налоговую службу. При необходимости онлайн-касса печатает обычные чеки, а электронные передает покупателям по номеру телефона или </w:t>
+      </w:r>
+      <w:proofErr w:type="spellStart"/>
+      <w:r>
+        <w:rPr>
+          <w:rFonts w:ascii="Times New Roman" w:hAnsi="Times New Roman"/>
+          <w:i w:val="0"/>
+        </w:rPr>
+        <w:t>email</w:t>
+      </w:r>
+      <w:proofErr w:type="spellEnd"/>
+      <w:r>
+        <w:rPr>
+          <w:rFonts w:ascii="Times New Roman" w:hAnsi="Times New Roman"/>
+          <w:i w:val="0"/>
+        </w:rPr>
+        <w:t>.</w:t>
       </w:r>
     </w:p>
     <w:p>
@@ -8689,7 +8848,25 @@
           <w:i w:val="0"/>
           <w:szCs w:val="28"/>
         </w:rPr>
-        <w:t>Когда принимается решение о создании какого-либо программного продукта всегда остро встаёт вопрос об инструментах и методах разработки. Данный выбор по большей части зависит от платформы, на которой будущее приложение должно работать. На этапе выбора платформы можно выделить два подхода к разработке приложений: нативная (родная) и кроссплатформенная разработка.</w:t>
+        <w:t xml:space="preserve">Когда принимается решение о создании какого-либо программного продукта всегда остро встаёт вопрос об инструментах и методах разработки. Данный выбор по большей части зависит от платформы, на которой будущее приложение должно работать. На этапе выбора платформы можно выделить два подхода к разработке приложений: </w:t>
+      </w:r>
+      <w:proofErr w:type="spellStart"/>
+      <w:r>
+        <w:rPr>
+          <w:rFonts w:ascii="Times New Roman" w:hAnsi="Times New Roman"/>
+          <w:i w:val="0"/>
+          <w:szCs w:val="28"/>
+        </w:rPr>
+        <w:t>нативная</w:t>
+      </w:r>
+      <w:proofErr w:type="spellEnd"/>
+      <w:r>
+        <w:rPr>
+          <w:rFonts w:ascii="Times New Roman" w:hAnsi="Times New Roman"/>
+          <w:i w:val="0"/>
+          <w:szCs w:val="28"/>
+        </w:rPr>
+        <w:t xml:space="preserve"> (родная) и кроссплатформенная разработка.</w:t>
       </w:r>
     </w:p>
     <w:p>
@@ -8711,7 +8888,25 @@
           <w:i w:val="0"/>
           <w:szCs w:val="28"/>
         </w:rPr>
-        <w:t>При нативной разработке используются оригинальные языки программирования (далее ЯП) и инструменты операционной системы. Для</w:t>
+        <w:t xml:space="preserve">При </w:t>
+      </w:r>
+      <w:proofErr w:type="spellStart"/>
+      <w:r>
+        <w:rPr>
+          <w:rFonts w:ascii="Times New Roman" w:hAnsi="Times New Roman"/>
+          <w:i w:val="0"/>
+          <w:szCs w:val="28"/>
+        </w:rPr>
+        <w:t>нативной</w:t>
+      </w:r>
+      <w:proofErr w:type="spellEnd"/>
+      <w:r>
+        <w:rPr>
+          <w:rFonts w:ascii="Times New Roman" w:hAnsi="Times New Roman"/>
+          <w:i w:val="0"/>
+          <w:szCs w:val="28"/>
+        </w:rPr>
+        <w:t xml:space="preserve"> разработке используются оригинальные языки программирования (далее ЯП) и инструменты операционной системы. Для</w:t>
       </w:r>
       <w:r>
         <w:rPr>
@@ -8823,7 +9018,25 @@
           <w:i w:val="0"/>
           <w:szCs w:val="28"/>
         </w:rPr>
-        <w:t>К преимуществам нативной разработки относятся наибольшая скорость работы приложения, интеграция с платформой и наиболее привычный для пользователей платформы вид пользовательского интерфейса. Однако, при необходимости разработки приложения для нескольких платформ затраты пропорционально увеличиваются, так как необходимо реализовывать одну и ту же логику по нескольку раз.</w:t>
+        <w:t xml:space="preserve">К преимуществам </w:t>
+      </w:r>
+      <w:proofErr w:type="spellStart"/>
+      <w:r>
+        <w:rPr>
+          <w:rFonts w:ascii="Times New Roman" w:hAnsi="Times New Roman"/>
+          <w:i w:val="0"/>
+          <w:szCs w:val="28"/>
+        </w:rPr>
+        <w:t>нативной</w:t>
+      </w:r>
+      <w:proofErr w:type="spellEnd"/>
+      <w:r>
+        <w:rPr>
+          <w:rFonts w:ascii="Times New Roman" w:hAnsi="Times New Roman"/>
+          <w:i w:val="0"/>
+          <w:szCs w:val="28"/>
+        </w:rPr>
+        <w:t xml:space="preserve"> разработки относятся наибольшая скорость работы приложения, интеграция с платформой и наиболее привычный для пользователей платформы вид пользовательского интерфейса. Однако, при необходимости разработки приложения для нескольких платформ затраты пропорционально увеличиваются, так как необходимо реализовывать одну и ту же логику по нескольку раз.</w:t>
       </w:r>
     </w:p>
     <w:p>
@@ -8845,7 +9058,79 @@
           <w:i w:val="0"/>
           <w:szCs w:val="28"/>
         </w:rPr>
-        <w:t>При нативной разработке используются специальные инструменты, позволяющие создавать приложения для нескольких платформ. Логика таких приложений сначала реализуется с использованием рабочего для фреймворка ЯП, после чего интерпретируется в нативный код. В отличие от нативной разработки, крос</w:t>
+        <w:t xml:space="preserve">При </w:t>
+      </w:r>
+      <w:proofErr w:type="spellStart"/>
+      <w:r>
+        <w:rPr>
+          <w:rFonts w:ascii="Times New Roman" w:hAnsi="Times New Roman"/>
+          <w:i w:val="0"/>
+          <w:szCs w:val="28"/>
+        </w:rPr>
+        <w:t>нативной</w:t>
+      </w:r>
+      <w:proofErr w:type="spellEnd"/>
+      <w:r>
+        <w:rPr>
+          <w:rFonts w:ascii="Times New Roman" w:hAnsi="Times New Roman"/>
+          <w:i w:val="0"/>
+          <w:szCs w:val="28"/>
+        </w:rPr>
+        <w:t xml:space="preserve"> разработке используются специальные инструменты, позволяющие создавать приложения для нескольких платформ. Логика таких приложений сначала реализуется с использованием рабочего для </w:t>
+      </w:r>
+      <w:proofErr w:type="spellStart"/>
+      <w:r>
+        <w:rPr>
+          <w:rFonts w:ascii="Times New Roman" w:hAnsi="Times New Roman"/>
+          <w:i w:val="0"/>
+          <w:szCs w:val="28"/>
+        </w:rPr>
+        <w:t>фреймворка</w:t>
+      </w:r>
+      <w:proofErr w:type="spellEnd"/>
+      <w:r>
+        <w:rPr>
+          <w:rFonts w:ascii="Times New Roman" w:hAnsi="Times New Roman"/>
+          <w:i w:val="0"/>
+          <w:szCs w:val="28"/>
+        </w:rPr>
+        <w:t xml:space="preserve"> ЯП, после чего интерпретируется в </w:t>
+      </w:r>
+      <w:proofErr w:type="spellStart"/>
+      <w:r>
+        <w:rPr>
+          <w:rFonts w:ascii="Times New Roman" w:hAnsi="Times New Roman"/>
+          <w:i w:val="0"/>
+          <w:szCs w:val="28"/>
+        </w:rPr>
+        <w:t>нативный</w:t>
+      </w:r>
+      <w:proofErr w:type="spellEnd"/>
+      <w:r>
+        <w:rPr>
+          <w:rFonts w:ascii="Times New Roman" w:hAnsi="Times New Roman"/>
+          <w:i w:val="0"/>
+          <w:szCs w:val="28"/>
+        </w:rPr>
+        <w:t xml:space="preserve"> код. В отличие от </w:t>
+      </w:r>
+      <w:proofErr w:type="spellStart"/>
+      <w:r>
+        <w:rPr>
+          <w:rFonts w:ascii="Times New Roman" w:hAnsi="Times New Roman"/>
+          <w:i w:val="0"/>
+          <w:szCs w:val="28"/>
+        </w:rPr>
+        <w:t>нативной</w:t>
+      </w:r>
+      <w:proofErr w:type="spellEnd"/>
+      <w:r>
+        <w:rPr>
+          <w:rFonts w:ascii="Times New Roman" w:hAnsi="Times New Roman"/>
+          <w:i w:val="0"/>
+          <w:szCs w:val="28"/>
+        </w:rPr>
+        <w:t xml:space="preserve"> разработки, крос</w:t>
       </w:r>
       <w:r>
         <w:rPr>
@@ -8900,7 +9185,43 @@
           <w:szCs w:val="28"/>
         </w:rPr>
         <w:lastRenderedPageBreak/>
-        <w:t>Однако в текущих реалиях по мере создания новых и развития уже существующих технологий кроссплатформенной разработки разрыв в скорости работы между нативными и кроссплатформенными приложениями стремительно сокращается. При этом готовность к несущественной доработке и немедленному развёртыванию приложений на иных платформах с каждым днём ценится всё сильнее, ибо это гораздо легче и менее затратно, нежели разрабатывать новую версию уже существующего приложения для отдельной платформы. Именно поэтому на данный момент разрабатывать данный проект куда выгоднее, используя кроссплатформенный подход.</w:t>
+        <w:t xml:space="preserve">Однако в текущих реалиях по мере создания новых и развития уже существующих технологий кроссплатформенной разработки разрыв в скорости работы между </w:t>
+      </w:r>
+      <w:proofErr w:type="spellStart"/>
+      <w:r>
+        <w:rPr>
+          <w:rFonts w:ascii="Times New Roman" w:hAnsi="Times New Roman"/>
+          <w:i w:val="0"/>
+          <w:szCs w:val="28"/>
+        </w:rPr>
+        <w:t>нативными</w:t>
+      </w:r>
+      <w:proofErr w:type="spellEnd"/>
+      <w:r>
+        <w:rPr>
+          <w:rFonts w:ascii="Times New Roman" w:hAnsi="Times New Roman"/>
+          <w:i w:val="0"/>
+          <w:szCs w:val="28"/>
+        </w:rPr>
+        <w:t xml:space="preserve"> и кроссплатформенными приложениями стремительно сокращается. При этом готовность к несущественной доработке и немедленному развёртыванию приложений на иных платформах с каждым днём ценится всё сильнее, ибо это гораздо легче и менее </w:t>
+      </w:r>
+      <w:proofErr w:type="spellStart"/>
+      <w:r>
+        <w:rPr>
+          <w:rFonts w:ascii="Times New Roman" w:hAnsi="Times New Roman"/>
+          <w:i w:val="0"/>
+          <w:szCs w:val="28"/>
+        </w:rPr>
+        <w:t>затратно</w:t>
+      </w:r>
+      <w:proofErr w:type="spellEnd"/>
+      <w:r>
+        <w:rPr>
+          <w:rFonts w:ascii="Times New Roman" w:hAnsi="Times New Roman"/>
+          <w:i w:val="0"/>
+          <w:szCs w:val="28"/>
+        </w:rPr>
+        <w:t>, нежели разрабатывать новую версию уже существующего приложения для отдельной платформы. Именно поэтому на данный момент разрабатывать данный проект куда выгоднее, используя кроссплатформенный подход.</w:t>
       </w:r>
     </w:p>
     <w:p>
@@ -8924,6 +9245,7 @@
         </w:rPr>
         <w:t xml:space="preserve">В качестве инструментов разработки стоит рассмотреть 2 технологии: </w:t>
       </w:r>
+      <w:proofErr w:type="spellStart"/>
       <w:r>
         <w:rPr>
           <w:rFonts w:ascii="Times New Roman" w:hAnsi="Times New Roman"/>
@@ -8933,6 +9255,7 @@
         </w:rPr>
         <w:t>Xamarin</w:t>
       </w:r>
+      <w:proofErr w:type="spellEnd"/>
       <w:r>
         <w:rPr>
           <w:rFonts w:ascii="Times New Roman" w:hAnsi="Times New Roman"/>
@@ -9255,7 +9578,25 @@
           <w:i w:val="0"/>
           <w:szCs w:val="28"/>
         </w:rPr>
-        <w:t>возможность использования нативных элементов для оптимизации «узких мест» приложения;</w:t>
+        <w:t xml:space="preserve">возможность использования </w:t>
+      </w:r>
+      <w:proofErr w:type="spellStart"/>
+      <w:r>
+        <w:rPr>
+          <w:rFonts w:ascii="Times New Roman" w:hAnsi="Times New Roman"/>
+          <w:i w:val="0"/>
+          <w:szCs w:val="28"/>
+        </w:rPr>
+        <w:t>нативных</w:t>
+      </w:r>
+      <w:proofErr w:type="spellEnd"/>
+      <w:r>
+        <w:rPr>
+          <w:rFonts w:ascii="Times New Roman" w:hAnsi="Times New Roman"/>
+          <w:i w:val="0"/>
+          <w:szCs w:val="28"/>
+        </w:rPr>
+        <w:t xml:space="preserve"> элементов для оптимизации «узких мест» приложения;</w:t>
       </w:r>
     </w:p>
     <w:p>
@@ -9282,7 +9623,25 @@
           <w:i w:val="0"/>
           <w:szCs w:val="28"/>
         </w:rPr>
-        <w:t>наиболее близкий к нативному пользовательский интерфейс.</w:t>
+        <w:t xml:space="preserve">наиболее близкий к </w:t>
+      </w:r>
+      <w:proofErr w:type="spellStart"/>
+      <w:r>
+        <w:rPr>
+          <w:rFonts w:ascii="Times New Roman" w:hAnsi="Times New Roman"/>
+          <w:i w:val="0"/>
+          <w:szCs w:val="28"/>
+        </w:rPr>
+        <w:t>нативному</w:t>
+      </w:r>
+      <w:proofErr w:type="spellEnd"/>
+      <w:r>
+        <w:rPr>
+          <w:rFonts w:ascii="Times New Roman" w:hAnsi="Times New Roman"/>
+          <w:i w:val="0"/>
+          <w:szCs w:val="28"/>
+        </w:rPr>
+        <w:t xml:space="preserve"> пользовательский интерфейс.</w:t>
       </w:r>
     </w:p>
     <w:p>
@@ -9422,6 +9781,7 @@
           <w:szCs w:val="28"/>
         </w:rPr>
       </w:pPr>
+      <w:proofErr w:type="spellStart"/>
       <w:r>
         <w:rPr>
           <w:rFonts w:ascii="Times New Roman" w:hAnsi="Times New Roman"/>
@@ -9432,6 +9792,7 @@
         <w:lastRenderedPageBreak/>
         <w:t>Xamarin</w:t>
       </w:r>
+      <w:proofErr w:type="spellEnd"/>
       <w:r>
         <w:rPr>
           <w:rFonts w:ascii="Times New Roman" w:hAnsi="Times New Roman"/>
@@ -9615,7 +9976,25 @@
           <w:i w:val="0"/>
           <w:szCs w:val="28"/>
         </w:rPr>
-        <w:t>близкий к нативному пользовательский интерфейс;</w:t>
+        <w:t xml:space="preserve">близкий к </w:t>
+      </w:r>
+      <w:proofErr w:type="spellStart"/>
+      <w:r>
+        <w:rPr>
+          <w:rFonts w:ascii="Times New Roman" w:hAnsi="Times New Roman"/>
+          <w:i w:val="0"/>
+          <w:szCs w:val="28"/>
+        </w:rPr>
+        <w:t>нативному</w:t>
+      </w:r>
+      <w:proofErr w:type="spellEnd"/>
+      <w:r>
+        <w:rPr>
+          <w:rFonts w:ascii="Times New Roman" w:hAnsi="Times New Roman"/>
+          <w:i w:val="0"/>
+          <w:szCs w:val="28"/>
+        </w:rPr>
+        <w:t xml:space="preserve"> пользовательский интерфейс;</w:t>
       </w:r>
     </w:p>
     <w:p>
@@ -9642,7 +10021,25 @@
           <w:i w:val="0"/>
           <w:szCs w:val="28"/>
         </w:rPr>
-        <w:t>возможность создания нативного интерфейса для каждой из поддерживаемых платформ;</w:t>
+        <w:t xml:space="preserve">возможность создания </w:t>
+      </w:r>
+      <w:proofErr w:type="spellStart"/>
+      <w:r>
+        <w:rPr>
+          <w:rFonts w:ascii="Times New Roman" w:hAnsi="Times New Roman"/>
+          <w:i w:val="0"/>
+          <w:szCs w:val="28"/>
+        </w:rPr>
+        <w:t>нативного</w:t>
+      </w:r>
+      <w:proofErr w:type="spellEnd"/>
+      <w:r>
+        <w:rPr>
+          <w:rFonts w:ascii="Times New Roman" w:hAnsi="Times New Roman"/>
+          <w:i w:val="0"/>
+          <w:szCs w:val="28"/>
+        </w:rPr>
+        <w:t xml:space="preserve"> интерфейса для каждой из поддерживаемых платформ;</w:t>
       </w:r>
     </w:p>
     <w:p>
@@ -9729,7 +10126,25 @@
           <w:i w:val="0"/>
           <w:szCs w:val="28"/>
         </w:rPr>
-        <w:t xml:space="preserve">возможность одновременного создания как мобильного, так и десктопного приложения на базе </w:t>
+        <w:t xml:space="preserve">возможность одновременного создания как мобильного, так и </w:t>
+      </w:r>
+      <w:proofErr w:type="spellStart"/>
+      <w:r>
+        <w:rPr>
+          <w:rFonts w:ascii="Times New Roman" w:hAnsi="Times New Roman"/>
+          <w:i w:val="0"/>
+          <w:szCs w:val="28"/>
+        </w:rPr>
+        <w:t>десктопного</w:t>
+      </w:r>
+      <w:proofErr w:type="spellEnd"/>
+      <w:r>
+        <w:rPr>
+          <w:rFonts w:ascii="Times New Roman" w:hAnsi="Times New Roman"/>
+          <w:i w:val="0"/>
+          <w:szCs w:val="28"/>
+        </w:rPr>
+        <w:t xml:space="preserve"> приложения на базе </w:t>
       </w:r>
       <w:r>
         <w:rPr>
@@ -9892,6 +10307,7 @@
         </w:rPr>
         <w:t xml:space="preserve">В конечном итоге разработку приложения принято осуществлять с помощью технологии </w:t>
       </w:r>
+      <w:proofErr w:type="spellStart"/>
       <w:r>
         <w:rPr>
           <w:rFonts w:ascii="Times New Roman" w:hAnsi="Times New Roman"/>
@@ -9901,6 +10317,7 @@
         </w:rPr>
         <w:t>Xamarin</w:t>
       </w:r>
+      <w:proofErr w:type="spellEnd"/>
       <w:r>
         <w:rPr>
           <w:rFonts w:ascii="Times New Roman" w:hAnsi="Times New Roman"/>
@@ -10157,12 +10574,21 @@
           <w:i w:val="0"/>
         </w:rPr>
       </w:pPr>
-      <w:r>
-        <w:rPr>
-          <w:rFonts w:ascii="Times New Roman" w:hAnsi="Times New Roman"/>
-          <w:i w:val="0"/>
-        </w:rPr>
-        <w:t>Connection — установление подключения к источнику данных;</w:t>
+      <w:proofErr w:type="spellStart"/>
+      <w:r>
+        <w:rPr>
+          <w:rFonts w:ascii="Times New Roman" w:hAnsi="Times New Roman"/>
+          <w:i w:val="0"/>
+        </w:rPr>
+        <w:t>Connection</w:t>
+      </w:r>
+      <w:proofErr w:type="spellEnd"/>
+      <w:r>
+        <w:rPr>
+          <w:rFonts w:ascii="Times New Roman" w:hAnsi="Times New Roman"/>
+          <w:i w:val="0"/>
+        </w:rPr>
+        <w:t xml:space="preserve"> — установление подключения к источнику данных;</w:t>
       </w:r>
     </w:p>
     <w:p>
@@ -10182,12 +10608,21 @@
           <w:i w:val="0"/>
         </w:rPr>
       </w:pPr>
-      <w:r>
-        <w:rPr>
-          <w:rFonts w:ascii="Times New Roman" w:hAnsi="Times New Roman"/>
-          <w:i w:val="0"/>
-        </w:rPr>
-        <w:t>Command — выполнение операций с данными в базе данных;</w:t>
+      <w:proofErr w:type="spellStart"/>
+      <w:r>
+        <w:rPr>
+          <w:rFonts w:ascii="Times New Roman" w:hAnsi="Times New Roman"/>
+          <w:i w:val="0"/>
+        </w:rPr>
+        <w:t>Command</w:t>
+      </w:r>
+      <w:proofErr w:type="spellEnd"/>
+      <w:r>
+        <w:rPr>
+          <w:rFonts w:ascii="Times New Roman" w:hAnsi="Times New Roman"/>
+          <w:i w:val="0"/>
+        </w:rPr>
+        <w:t xml:space="preserve"> — выполнение операций с данными в базе данных;</w:t>
       </w:r>
     </w:p>
     <w:p>
@@ -10207,12 +10642,21 @@
           <w:i w:val="0"/>
         </w:rPr>
       </w:pPr>
-      <w:r>
-        <w:rPr>
-          <w:rFonts w:ascii="Times New Roman" w:hAnsi="Times New Roman"/>
-          <w:i w:val="0"/>
-        </w:rPr>
-        <w:t>DataReader — считывание полученных в результате запроса данных;</w:t>
+      <w:proofErr w:type="spellStart"/>
+      <w:r>
+        <w:rPr>
+          <w:rFonts w:ascii="Times New Roman" w:hAnsi="Times New Roman"/>
+          <w:i w:val="0"/>
+        </w:rPr>
+        <w:t>DataReader</w:t>
+      </w:r>
+      <w:proofErr w:type="spellEnd"/>
+      <w:r>
+        <w:rPr>
+          <w:rFonts w:ascii="Times New Roman" w:hAnsi="Times New Roman"/>
+          <w:i w:val="0"/>
+        </w:rPr>
+        <w:t xml:space="preserve"> — считывание полученных в результате запроса данных;</w:t>
       </w:r>
     </w:p>
     <w:p>
@@ -10232,12 +10676,21 @@
           <w:i w:val="0"/>
         </w:rPr>
       </w:pPr>
-      <w:r>
-        <w:rPr>
-          <w:rFonts w:ascii="Times New Roman" w:hAnsi="Times New Roman"/>
-          <w:i w:val="0"/>
-        </w:rPr>
-        <w:t>DataSet — предназначен для хранения данных из базы данных и позволяет работать с ними независимо от самой базы данных;</w:t>
+      <w:proofErr w:type="spellStart"/>
+      <w:r>
+        <w:rPr>
+          <w:rFonts w:ascii="Times New Roman" w:hAnsi="Times New Roman"/>
+          <w:i w:val="0"/>
+        </w:rPr>
+        <w:t>DataSet</w:t>
+      </w:r>
+      <w:proofErr w:type="spellEnd"/>
+      <w:r>
+        <w:rPr>
+          <w:rFonts w:ascii="Times New Roman" w:hAnsi="Times New Roman"/>
+          <w:i w:val="0"/>
+        </w:rPr>
+        <w:t xml:space="preserve"> — предназначен для хранения данных из базы данных и позволяет работать с ними независимо от самой базы данных;</w:t>
       </w:r>
     </w:p>
     <w:p>
@@ -10257,12 +10710,37 @@
           <w:i w:val="0"/>
         </w:rPr>
       </w:pPr>
-      <w:r>
-        <w:rPr>
-          <w:rFonts w:ascii="Times New Roman" w:hAnsi="Times New Roman"/>
-          <w:i w:val="0"/>
-        </w:rPr>
-        <w:t>DataAdapter — посредник между DataSet и источником данных.</w:t>
+      <w:proofErr w:type="spellStart"/>
+      <w:r>
+        <w:rPr>
+          <w:rFonts w:ascii="Times New Roman" w:hAnsi="Times New Roman"/>
+          <w:i w:val="0"/>
+        </w:rPr>
+        <w:t>DataAdapter</w:t>
+      </w:r>
+      <w:proofErr w:type="spellEnd"/>
+      <w:r>
+        <w:rPr>
+          <w:rFonts w:ascii="Times New Roman" w:hAnsi="Times New Roman"/>
+          <w:i w:val="0"/>
+        </w:rPr>
+        <w:t xml:space="preserve"> — посредник между </w:t>
+      </w:r>
+      <w:proofErr w:type="spellStart"/>
+      <w:r>
+        <w:rPr>
+          <w:rFonts w:ascii="Times New Roman" w:hAnsi="Times New Roman"/>
+          <w:i w:val="0"/>
+        </w:rPr>
+        <w:t>DataSet</w:t>
+      </w:r>
+      <w:proofErr w:type="spellEnd"/>
+      <w:r>
+        <w:rPr>
+          <w:rFonts w:ascii="Times New Roman" w:hAnsi="Times New Roman"/>
+          <w:i w:val="0"/>
+        </w:rPr>
+        <w:t xml:space="preserve"> и источником данных.</w:t>
       </w:r>
     </w:p>
     <w:p>
@@ -10310,20 +10788,156 @@
           <w:color w:val="000000" w:themeColor="text1"/>
         </w:rPr>
       </w:pPr>
+      <w:proofErr w:type="spellStart"/>
       <w:r>
         <w:rPr>
           <w:rFonts w:ascii="Times New Roman" w:hAnsi="Times New Roman"/>
           <w:i w:val="0"/>
           <w:color w:val="000000" w:themeColor="text1"/>
         </w:rPr>
-        <w:t xml:space="preserve">Entity Framework Core (EF Core) представляет собой объектно-ориентированную, легковесную и расширяемую технологию от компании Microsoft для доступа к данным. EF Core является ORM-инструментом (object-relational mapping </w:t>
-      </w:r>
+        <w:t>Entity</w:t>
+      </w:r>
+      <w:proofErr w:type="spellEnd"/>
       <w:r>
         <w:rPr>
           <w:rFonts w:ascii="Times New Roman" w:hAnsi="Times New Roman"/>
           <w:i w:val="0"/>
           <w:color w:val="000000" w:themeColor="text1"/>
         </w:rPr>
+        <w:t xml:space="preserve"> </w:t>
+      </w:r>
+      <w:proofErr w:type="spellStart"/>
+      <w:r>
+        <w:rPr>
+          <w:rFonts w:ascii="Times New Roman" w:hAnsi="Times New Roman"/>
+          <w:i w:val="0"/>
+          <w:color w:val="000000" w:themeColor="text1"/>
+        </w:rPr>
+        <w:t>Framework</w:t>
+      </w:r>
+      <w:proofErr w:type="spellEnd"/>
+      <w:r>
+        <w:rPr>
+          <w:rFonts w:ascii="Times New Roman" w:hAnsi="Times New Roman"/>
+          <w:i w:val="0"/>
+          <w:color w:val="000000" w:themeColor="text1"/>
+        </w:rPr>
+        <w:t xml:space="preserve"> </w:t>
+      </w:r>
+      <w:proofErr w:type="spellStart"/>
+      <w:r>
+        <w:rPr>
+          <w:rFonts w:ascii="Times New Roman" w:hAnsi="Times New Roman"/>
+          <w:i w:val="0"/>
+          <w:color w:val="000000" w:themeColor="text1"/>
+        </w:rPr>
+        <w:t>Core</w:t>
+      </w:r>
+      <w:proofErr w:type="spellEnd"/>
+      <w:r>
+        <w:rPr>
+          <w:rFonts w:ascii="Times New Roman" w:hAnsi="Times New Roman"/>
+          <w:i w:val="0"/>
+          <w:color w:val="000000" w:themeColor="text1"/>
+        </w:rPr>
+        <w:t xml:space="preserve"> (EF </w:t>
+      </w:r>
+      <w:proofErr w:type="spellStart"/>
+      <w:r>
+        <w:rPr>
+          <w:rFonts w:ascii="Times New Roman" w:hAnsi="Times New Roman"/>
+          <w:i w:val="0"/>
+          <w:color w:val="000000" w:themeColor="text1"/>
+        </w:rPr>
+        <w:t>Core</w:t>
+      </w:r>
+      <w:proofErr w:type="spellEnd"/>
+      <w:r>
+        <w:rPr>
+          <w:rFonts w:ascii="Times New Roman" w:hAnsi="Times New Roman"/>
+          <w:i w:val="0"/>
+          <w:color w:val="000000" w:themeColor="text1"/>
+        </w:rPr>
+        <w:t xml:space="preserve">) представляет собой объектно-ориентированную, легковесную и расширяемую технологию от компании </w:t>
+      </w:r>
+      <w:proofErr w:type="spellStart"/>
+      <w:r>
+        <w:rPr>
+          <w:rFonts w:ascii="Times New Roman" w:hAnsi="Times New Roman"/>
+          <w:i w:val="0"/>
+          <w:color w:val="000000" w:themeColor="text1"/>
+        </w:rPr>
+        <w:t>Microsoft</w:t>
+      </w:r>
+      <w:proofErr w:type="spellEnd"/>
+      <w:r>
+        <w:rPr>
+          <w:rFonts w:ascii="Times New Roman" w:hAnsi="Times New Roman"/>
+          <w:i w:val="0"/>
+          <w:color w:val="000000" w:themeColor="text1"/>
+        </w:rPr>
+        <w:t xml:space="preserve"> для доступа к данным. EF </w:t>
+      </w:r>
+      <w:proofErr w:type="spellStart"/>
+      <w:r>
+        <w:rPr>
+          <w:rFonts w:ascii="Times New Roman" w:hAnsi="Times New Roman"/>
+          <w:i w:val="0"/>
+          <w:color w:val="000000" w:themeColor="text1"/>
+        </w:rPr>
+        <w:t>Core</w:t>
+      </w:r>
+      <w:proofErr w:type="spellEnd"/>
+      <w:r>
+        <w:rPr>
+          <w:rFonts w:ascii="Times New Roman" w:hAnsi="Times New Roman"/>
+          <w:i w:val="0"/>
+          <w:color w:val="000000" w:themeColor="text1"/>
+        </w:rPr>
+        <w:t xml:space="preserve"> является ORM-инструментом (</w:t>
+      </w:r>
+      <w:proofErr w:type="spellStart"/>
+      <w:r>
+        <w:rPr>
+          <w:rFonts w:ascii="Times New Roman" w:hAnsi="Times New Roman"/>
+          <w:i w:val="0"/>
+          <w:color w:val="000000" w:themeColor="text1"/>
+        </w:rPr>
+        <w:t>object-relational</w:t>
+      </w:r>
+      <w:proofErr w:type="spellEnd"/>
+      <w:r>
+        <w:rPr>
+          <w:rFonts w:ascii="Times New Roman" w:hAnsi="Times New Roman"/>
+          <w:i w:val="0"/>
+          <w:color w:val="000000" w:themeColor="text1"/>
+        </w:rPr>
+        <w:t xml:space="preserve"> </w:t>
+      </w:r>
+      <w:proofErr w:type="spellStart"/>
+      <w:r>
+        <w:rPr>
+          <w:rFonts w:ascii="Times New Roman" w:hAnsi="Times New Roman"/>
+          <w:i w:val="0"/>
+          <w:color w:val="000000" w:themeColor="text1"/>
+        </w:rPr>
+        <w:t>mapping</w:t>
+      </w:r>
+      <w:proofErr w:type="spellEnd"/>
+      <w:r>
+        <w:rPr>
+          <w:rFonts w:ascii="Times New Roman" w:hAnsi="Times New Roman"/>
+          <w:i w:val="0"/>
+          <w:color w:val="000000" w:themeColor="text1"/>
+        </w:rPr>
+        <w:t xml:space="preserve"> </w:t>
+      </w:r>
+      <w:r>
+        <w:rPr>
+          <w:rFonts w:ascii="Times New Roman" w:hAnsi="Times New Roman"/>
+          <w:i w:val="0"/>
+          <w:color w:val="000000" w:themeColor="text1"/>
+        </w:rPr>
         <w:t>—</w:t>
       </w:r>
       <w:r>
@@ -10332,7 +10946,43 @@
           <w:i w:val="0"/>
           <w:color w:val="000000" w:themeColor="text1"/>
         </w:rPr>
-        <w:t xml:space="preserve"> отображения данных на реальные объекты). То есть EF Core позволяет работать базами данных, но представляет собой более высокий уровень абстракции: EF Core позволяет абстрагироваться от самой базы данных и ее таблиц и работать с данными независимо от типа хранилища</w:t>
+        <w:t xml:space="preserve"> отображения данных на реальные объекты). То есть EF </w:t>
+      </w:r>
+      <w:proofErr w:type="spellStart"/>
+      <w:r>
+        <w:rPr>
+          <w:rFonts w:ascii="Times New Roman" w:hAnsi="Times New Roman"/>
+          <w:i w:val="0"/>
+          <w:color w:val="000000" w:themeColor="text1"/>
+        </w:rPr>
+        <w:t>Core</w:t>
+      </w:r>
+      <w:proofErr w:type="spellEnd"/>
+      <w:r>
+        <w:rPr>
+          <w:rFonts w:ascii="Times New Roman" w:hAnsi="Times New Roman"/>
+          <w:i w:val="0"/>
+          <w:color w:val="000000" w:themeColor="text1"/>
+        </w:rPr>
+        <w:t xml:space="preserve"> позволяет работать базами данных, но представляет собой более высокий уровень абстракции: EF </w:t>
+      </w:r>
+      <w:proofErr w:type="spellStart"/>
+      <w:r>
+        <w:rPr>
+          <w:rFonts w:ascii="Times New Roman" w:hAnsi="Times New Roman"/>
+          <w:i w:val="0"/>
+          <w:color w:val="000000" w:themeColor="text1"/>
+        </w:rPr>
+        <w:t>Core</w:t>
+      </w:r>
+      <w:proofErr w:type="spellEnd"/>
+      <w:r>
+        <w:rPr>
+          <w:rFonts w:ascii="Times New Roman" w:hAnsi="Times New Roman"/>
+          <w:i w:val="0"/>
+          <w:color w:val="000000" w:themeColor="text1"/>
+        </w:rPr>
+        <w:t xml:space="preserve"> позволяет абстрагироваться от самой базы данных и ее таблиц и работать с данными независимо от типа хранилища</w:t>
       </w:r>
       <w:r>
         <w:rPr>
@@ -10513,15 +11163,51 @@
           <w:i w:val="0"/>
           <w:color w:val="000000" w:themeColor="text1"/>
         </w:rPr>
-        <w:t>Центральной концепцией En</w:t>
-      </w:r>
+        <w:t xml:space="preserve">Центральной концепцией </w:t>
+      </w:r>
+      <w:proofErr w:type="spellStart"/>
       <w:r>
         <w:rPr>
           <w:rFonts w:ascii="Times New Roman" w:hAnsi="Times New Roman"/>
           <w:i w:val="0"/>
           <w:color w:val="000000" w:themeColor="text1"/>
         </w:rPr>
-        <w:t xml:space="preserve">tity Framework является понятие </w:t>
+        <w:t>En</w:t>
+      </w:r>
+      <w:r>
+        <w:rPr>
+          <w:rFonts w:ascii="Times New Roman" w:hAnsi="Times New Roman"/>
+          <w:i w:val="0"/>
+          <w:color w:val="000000" w:themeColor="text1"/>
+        </w:rPr>
+        <w:t>tity</w:t>
+      </w:r>
+      <w:proofErr w:type="spellEnd"/>
+      <w:r>
+        <w:rPr>
+          <w:rFonts w:ascii="Times New Roman" w:hAnsi="Times New Roman"/>
+          <w:i w:val="0"/>
+          <w:color w:val="000000" w:themeColor="text1"/>
+        </w:rPr>
+        <w:t xml:space="preserve"> </w:t>
+      </w:r>
+      <w:proofErr w:type="spellStart"/>
+      <w:r>
+        <w:rPr>
+          <w:rFonts w:ascii="Times New Roman" w:hAnsi="Times New Roman"/>
+          <w:i w:val="0"/>
+          <w:color w:val="000000" w:themeColor="text1"/>
+        </w:rPr>
+        <w:t>Framework</w:t>
+      </w:r>
+      <w:proofErr w:type="spellEnd"/>
+      <w:r>
+        <w:rPr>
+          <w:rFonts w:ascii="Times New Roman" w:hAnsi="Times New Roman"/>
+          <w:i w:val="0"/>
+          <w:color w:val="000000" w:themeColor="text1"/>
+        </w:rPr>
+        <w:t xml:space="preserve"> является понятие </w:t>
       </w:r>
       <w:r>
         <w:rPr>
@@ -10645,8 +11331,36 @@
           <w:i w:val="0"/>
           <w:color w:val="000000" w:themeColor="text1"/>
         </w:rPr>
-        <w:t>Отличительной чертой Entity Framework</w:t>
-      </w:r>
+        <w:t xml:space="preserve">Отличительной чертой </w:t>
+      </w:r>
+      <w:proofErr w:type="spellStart"/>
+      <w:r>
+        <w:rPr>
+          <w:rFonts w:ascii="Times New Roman" w:hAnsi="Times New Roman"/>
+          <w:i w:val="0"/>
+          <w:color w:val="000000" w:themeColor="text1"/>
+        </w:rPr>
+        <w:t>Entity</w:t>
+      </w:r>
+      <w:proofErr w:type="spellEnd"/>
+      <w:r>
+        <w:rPr>
+          <w:rFonts w:ascii="Times New Roman" w:hAnsi="Times New Roman"/>
+          <w:i w:val="0"/>
+          <w:color w:val="000000" w:themeColor="text1"/>
+        </w:rPr>
+        <w:t xml:space="preserve"> </w:t>
+      </w:r>
+      <w:proofErr w:type="spellStart"/>
+      <w:r>
+        <w:rPr>
+          <w:rFonts w:ascii="Times New Roman" w:hAnsi="Times New Roman"/>
+          <w:i w:val="0"/>
+          <w:color w:val="000000" w:themeColor="text1"/>
+        </w:rPr>
+        <w:t>Framework</w:t>
+      </w:r>
+      <w:proofErr w:type="spellEnd"/>
       <w:r>
         <w:rPr>
           <w:rFonts w:ascii="Times New Roman" w:hAnsi="Times New Roman"/>
@@ -10803,6 +11517,7 @@
         </w:rPr>
         <w:t xml:space="preserve">хранения данных в текстовом файле формата </w:t>
       </w:r>
+      <w:proofErr w:type="spellStart"/>
       <w:r>
         <w:rPr>
           <w:rFonts w:ascii="Times New Roman" w:hAnsi="Times New Roman"/>
@@ -10812,6 +11527,7 @@
         </w:rPr>
         <w:t>json</w:t>
       </w:r>
+      <w:proofErr w:type="spellEnd"/>
       <w:r>
         <w:rPr>
           <w:rFonts w:ascii="Times New Roman" w:hAnsi="Times New Roman"/>
@@ -12400,6 +13116,7 @@
         </w:rPr>
         <w:t xml:space="preserve"> Схему организации прецедентов наиболее наглядно представлять с помощью диаграммы прецедентов (</w:t>
       </w:r>
+      <w:proofErr w:type="spellStart"/>
       <w:r>
         <w:rPr>
           <w:rFonts w:ascii="Times New Roman" w:hAnsi="Times New Roman"/>
@@ -12409,6 +13126,7 @@
         </w:rPr>
         <w:t>UseCase</w:t>
       </w:r>
+      <w:proofErr w:type="spellEnd"/>
       <w:r>
         <w:rPr>
           <w:rFonts w:ascii="Times New Roman" w:hAnsi="Times New Roman"/>
@@ -16339,6 +17057,7 @@
         </w:rPr>
         <w:t xml:space="preserve">Первым делом необходимо определить структуру приложения. </w:t>
       </w:r>
+      <w:proofErr w:type="spellStart"/>
       <w:r>
         <w:rPr>
           <w:rFonts w:ascii="Times New Roman" w:hAnsi="Times New Roman"/>
@@ -16348,6 +17067,7 @@
         </w:rPr>
         <w:t>Xamarin</w:t>
       </w:r>
+      <w:proofErr w:type="spellEnd"/>
       <w:r>
         <w:rPr>
           <w:rFonts w:ascii="Times New Roman" w:hAnsi="Times New Roman"/>
@@ -16384,6 +17104,7 @@
           <w:szCs w:val="28"/>
         </w:rPr>
       </w:pPr>
+      <w:proofErr w:type="spellStart"/>
       <w:r>
         <w:rPr>
           <w:rFonts w:ascii="Times New Roman" w:hAnsi="Times New Roman"/>
@@ -16391,8 +17112,27 @@
           <w:szCs w:val="28"/>
         </w:rPr>
         <w:lastRenderedPageBreak/>
-        <w:t>Blank App</w:t>
-      </w:r>
+        <w:t>Blank</w:t>
+      </w:r>
+      <w:proofErr w:type="spellEnd"/>
+      <w:r>
+        <w:rPr>
+          <w:rFonts w:ascii="Times New Roman" w:hAnsi="Times New Roman"/>
+          <w:i w:val="0"/>
+          <w:szCs w:val="28"/>
+        </w:rPr>
+        <w:t xml:space="preserve"> </w:t>
+      </w:r>
+      <w:proofErr w:type="spellStart"/>
+      <w:r>
+        <w:rPr>
+          <w:rFonts w:ascii="Times New Roman" w:hAnsi="Times New Roman"/>
+          <w:i w:val="0"/>
+          <w:szCs w:val="28"/>
+        </w:rPr>
+        <w:t>App</w:t>
+      </w:r>
+      <w:proofErr w:type="spellEnd"/>
       <w:r>
         <w:rPr>
           <w:rFonts w:ascii="Times New Roman" w:hAnsi="Times New Roman"/>
@@ -16440,14 +17180,34 @@
           <w:szCs w:val="28"/>
         </w:rPr>
       </w:pPr>
-      <w:r>
-        <w:rPr>
-          <w:rFonts w:ascii="Times New Roman" w:hAnsi="Times New Roman"/>
-          <w:i w:val="0"/>
-          <w:szCs w:val="28"/>
-        </w:rPr>
-        <w:t>Tabbed App</w:t>
-      </w:r>
+      <w:proofErr w:type="spellStart"/>
+      <w:r>
+        <w:rPr>
+          <w:rFonts w:ascii="Times New Roman" w:hAnsi="Times New Roman"/>
+          <w:i w:val="0"/>
+          <w:szCs w:val="28"/>
+        </w:rPr>
+        <w:t>Tabbed</w:t>
+      </w:r>
+      <w:proofErr w:type="spellEnd"/>
+      <w:r>
+        <w:rPr>
+          <w:rFonts w:ascii="Times New Roman" w:hAnsi="Times New Roman"/>
+          <w:i w:val="0"/>
+          <w:szCs w:val="28"/>
+        </w:rPr>
+        <w:t xml:space="preserve"> </w:t>
+      </w:r>
+      <w:proofErr w:type="spellStart"/>
+      <w:r>
+        <w:rPr>
+          <w:rFonts w:ascii="Times New Roman" w:hAnsi="Times New Roman"/>
+          <w:i w:val="0"/>
+          <w:szCs w:val="28"/>
+        </w:rPr>
+        <w:t>App</w:t>
+      </w:r>
+      <w:proofErr w:type="spellEnd"/>
       <w:r>
         <w:rPr>
           <w:rFonts w:ascii="Times New Roman" w:hAnsi="Times New Roman"/>
@@ -16495,6 +17255,7 @@
           <w:szCs w:val="28"/>
         </w:rPr>
       </w:pPr>
+      <w:proofErr w:type="spellStart"/>
       <w:r>
         <w:rPr>
           <w:rFonts w:ascii="Times New Roman" w:hAnsi="Times New Roman"/>
@@ -16503,6 +17264,7 @@
         </w:rPr>
         <w:t>Shell</w:t>
       </w:r>
+      <w:proofErr w:type="spellEnd"/>
       <w:r>
         <w:rPr>
           <w:rFonts w:ascii="Times New Roman" w:hAnsi="Times New Roman"/>
@@ -16551,14 +17313,34 @@
           <w:szCs w:val="28"/>
         </w:rPr>
       </w:pPr>
-      <w:r>
-        <w:rPr>
-          <w:rFonts w:ascii="Times New Roman" w:hAnsi="Times New Roman"/>
-          <w:i w:val="0"/>
-          <w:szCs w:val="28"/>
-        </w:rPr>
-        <w:t>Master Detail</w:t>
-      </w:r>
+      <w:proofErr w:type="spellStart"/>
+      <w:r>
+        <w:rPr>
+          <w:rFonts w:ascii="Times New Roman" w:hAnsi="Times New Roman"/>
+          <w:i w:val="0"/>
+          <w:szCs w:val="28"/>
+        </w:rPr>
+        <w:t>Master</w:t>
+      </w:r>
+      <w:proofErr w:type="spellEnd"/>
+      <w:r>
+        <w:rPr>
+          <w:rFonts w:ascii="Times New Roman" w:hAnsi="Times New Roman"/>
+          <w:i w:val="0"/>
+          <w:szCs w:val="28"/>
+        </w:rPr>
+        <w:t xml:space="preserve"> </w:t>
+      </w:r>
+      <w:proofErr w:type="spellStart"/>
+      <w:r>
+        <w:rPr>
+          <w:rFonts w:ascii="Times New Roman" w:hAnsi="Times New Roman"/>
+          <w:i w:val="0"/>
+          <w:szCs w:val="28"/>
+        </w:rPr>
+        <w:t>Detail</w:t>
+      </w:r>
+      <w:proofErr w:type="spellEnd"/>
       <w:r>
         <w:rPr>
           <w:rFonts w:ascii="Times New Roman" w:hAnsi="Times New Roman"/>
@@ -17219,6 +18001,7 @@
         <w:lastRenderedPageBreak/>
         <w:t xml:space="preserve">таблица </w:t>
       </w:r>
+      <w:proofErr w:type="spellStart"/>
       <w:r>
         <w:rPr>
           <w:rFonts w:ascii="Times New Roman" w:hAnsi="Times New Roman"/>
@@ -17237,6 +18020,7 @@
         </w:rPr>
         <w:t>Items</w:t>
       </w:r>
+      <w:proofErr w:type="spellEnd"/>
       <w:r>
         <w:rPr>
           <w:rFonts w:ascii="Times New Roman" w:hAnsi="Times New Roman"/>
@@ -17522,6 +18306,7 @@
         </w:rPr>
         <w:t>m</w:t>
       </w:r>
+      <w:proofErr w:type="spellStart"/>
       <w:r>
         <w:rPr>
           <w:rFonts w:ascii="Times New Roman" w:hAnsi="Times New Roman"/>
@@ -17531,6 +18316,7 @@
         </w:rPr>
         <w:t>ework</w:t>
       </w:r>
+      <w:proofErr w:type="spellEnd"/>
       <w:r>
         <w:rPr>
           <w:rFonts w:ascii="Times New Roman" w:hAnsi="Times New Roman"/>
@@ -18047,7 +18833,25 @@
           <w:i w:val="0"/>
           <w:szCs w:val="28"/>
         </w:rPr>
-        <w:t xml:space="preserve">наличие зависимости всех неключевых атрибутов от </w:t>
+        <w:t xml:space="preserve">наличие зависимости всех </w:t>
+      </w:r>
+      <w:proofErr w:type="spellStart"/>
+      <w:r>
+        <w:rPr>
+          <w:rFonts w:ascii="Times New Roman" w:hAnsi="Times New Roman"/>
+          <w:i w:val="0"/>
+          <w:szCs w:val="28"/>
+        </w:rPr>
+        <w:t>неключевых</w:t>
+      </w:r>
+      <w:proofErr w:type="spellEnd"/>
+      <w:r>
+        <w:rPr>
+          <w:rFonts w:ascii="Times New Roman" w:hAnsi="Times New Roman"/>
+          <w:i w:val="0"/>
+          <w:szCs w:val="28"/>
+        </w:rPr>
+        <w:t xml:space="preserve"> атрибутов от </w:t>
       </w:r>
       <w:r>
         <w:rPr>
@@ -18110,7 +18914,25 @@
           <w:i w:val="0"/>
           <w:szCs w:val="28"/>
         </w:rPr>
-        <w:t>отсутствие зависимостей между неключевыми атрибутами.</w:t>
+        <w:t xml:space="preserve">отсутствие зависимостей между </w:t>
+      </w:r>
+      <w:proofErr w:type="spellStart"/>
+      <w:r>
+        <w:rPr>
+          <w:rFonts w:ascii="Times New Roman" w:hAnsi="Times New Roman"/>
+          <w:i w:val="0"/>
+          <w:szCs w:val="28"/>
+        </w:rPr>
+        <w:t>неключевыми</w:t>
+      </w:r>
+      <w:proofErr w:type="spellEnd"/>
+      <w:r>
+        <w:rPr>
+          <w:rFonts w:ascii="Times New Roman" w:hAnsi="Times New Roman"/>
+          <w:i w:val="0"/>
+          <w:szCs w:val="28"/>
+        </w:rPr>
+        <w:t xml:space="preserve"> атрибутами.</w:t>
       </w:r>
     </w:p>
     <w:p>
@@ -18528,8 +19350,6 @@
         </w:rPr>
         <w:t>а</w:t>
       </w:r>
-      <w:bookmarkStart w:id="0" w:name="_GoBack"/>
-      <w:bookmarkEnd w:id="0"/>
       <w:r>
         <w:rPr>
           <w:rFonts w:ascii="Times New Roman" w:hAnsi="Times New Roman"/>
@@ -21709,7 +22529,67 @@
           <w:spacing w:val="-6"/>
           <w:szCs w:val="28"/>
         </w:rPr>
-        <w:t xml:space="preserve">Блог о Linux, Python, Vim и другом здоровом образе жизни [Электронный ресурс]. — Режим доступа: </w:t>
+        <w:t xml:space="preserve">Блог о </w:t>
+      </w:r>
+      <w:proofErr w:type="spellStart"/>
+      <w:r>
+        <w:rPr>
+          <w:rFonts w:ascii="Times New Roman" w:hAnsi="Times New Roman"/>
+          <w:i w:val="0"/>
+          <w:spacing w:val="-6"/>
+          <w:szCs w:val="28"/>
+        </w:rPr>
+        <w:t>Linux</w:t>
+      </w:r>
+      <w:proofErr w:type="spellEnd"/>
+      <w:r>
+        <w:rPr>
+          <w:rFonts w:ascii="Times New Roman" w:hAnsi="Times New Roman"/>
+          <w:i w:val="0"/>
+          <w:spacing w:val="-6"/>
+          <w:szCs w:val="28"/>
+        </w:rPr>
+        <w:t xml:space="preserve">, </w:t>
+      </w:r>
+      <w:proofErr w:type="spellStart"/>
+      <w:r>
+        <w:rPr>
+          <w:rFonts w:ascii="Times New Roman" w:hAnsi="Times New Roman"/>
+          <w:i w:val="0"/>
+          <w:spacing w:val="-6"/>
+          <w:szCs w:val="28"/>
+        </w:rPr>
+        <w:t>Python</w:t>
+      </w:r>
+      <w:proofErr w:type="spellEnd"/>
+      <w:r>
+        <w:rPr>
+          <w:rFonts w:ascii="Times New Roman" w:hAnsi="Times New Roman"/>
+          <w:i w:val="0"/>
+          <w:spacing w:val="-6"/>
+          <w:szCs w:val="28"/>
+        </w:rPr>
+        <w:t xml:space="preserve">, </w:t>
+      </w:r>
+      <w:proofErr w:type="spellStart"/>
+      <w:r>
+        <w:rPr>
+          <w:rFonts w:ascii="Times New Roman" w:hAnsi="Times New Roman"/>
+          <w:i w:val="0"/>
+          <w:spacing w:val="-6"/>
+          <w:szCs w:val="28"/>
+        </w:rPr>
+        <w:t>Vim</w:t>
+      </w:r>
+      <w:proofErr w:type="spellEnd"/>
+      <w:r>
+        <w:rPr>
+          <w:rFonts w:ascii="Times New Roman" w:hAnsi="Times New Roman"/>
+          <w:i w:val="0"/>
+          <w:spacing w:val="-6"/>
+          <w:szCs w:val="28"/>
+        </w:rPr>
+        <w:t xml:space="preserve"> и другом здоровом образе жизни [Электронный ресурс]. — Режим доступа: </w:t>
       </w:r>
       <w:hyperlink r:id="rId12" w:anchor="er" w:history="1">
         <w:r>
@@ -21922,7 +22802,29 @@
           <w:spacing w:val="-6"/>
           <w:szCs w:val="28"/>
         </w:rPr>
-        <w:t xml:space="preserve">Электронная библиотека студента «Библиофонд» [Электронный ресурс]. — Режим доступа: </w:t>
+        <w:t>Электронная библиотека студента «</w:t>
+      </w:r>
+      <w:proofErr w:type="spellStart"/>
+      <w:r>
+        <w:rPr>
+          <w:rFonts w:ascii="Times New Roman" w:hAnsi="Times New Roman"/>
+          <w:i w:val="0"/>
+          <w:color w:val="000000" w:themeColor="text1"/>
+          <w:spacing w:val="-6"/>
+          <w:szCs w:val="28"/>
+        </w:rPr>
+        <w:t>Библиофонд</w:t>
+      </w:r>
+      <w:proofErr w:type="spellEnd"/>
+      <w:r>
+        <w:rPr>
+          <w:rFonts w:ascii="Times New Roman" w:hAnsi="Times New Roman"/>
+          <w:i w:val="0"/>
+          <w:color w:val="000000" w:themeColor="text1"/>
+          <w:spacing w:val="-6"/>
+          <w:szCs w:val="28"/>
+        </w:rPr>
+        <w:t xml:space="preserve">» [Электронный ресурс]. — Режим доступа: </w:t>
       </w:r>
       <w:hyperlink r:id="rId14" w:history="1">
         <w:r>
@@ -22017,6 +22919,7 @@
           <w:szCs w:val="28"/>
         </w:rPr>
       </w:pPr>
+      <w:proofErr w:type="spellStart"/>
       <w:r>
         <w:rPr>
           <w:rFonts w:ascii="Times New Roman" w:hAnsi="Times New Roman"/>
@@ -22024,8 +22927,9 @@
           <w:color w:val="000000"/>
           <w:szCs w:val="28"/>
         </w:rPr>
-        <w:t xml:space="preserve">Липаев, В. В. Программная инженерия. Методологические основы / </w:t>
-      </w:r>
+        <w:t>Липаев</w:t>
+      </w:r>
+      <w:proofErr w:type="spellEnd"/>
       <w:r>
         <w:rPr>
           <w:rFonts w:ascii="Times New Roman" w:hAnsi="Times New Roman"/>
@@ -22033,6 +22937,15 @@
           <w:color w:val="000000"/>
           <w:szCs w:val="28"/>
         </w:rPr>
+        <w:t xml:space="preserve">, В. В. Программная инженерия. Методологические основы / </w:t>
+      </w:r>
+      <w:r>
+        <w:rPr>
+          <w:rFonts w:ascii="Times New Roman" w:hAnsi="Times New Roman"/>
+          <w:i w:val="0"/>
+          <w:color w:val="000000"/>
+          <w:szCs w:val="28"/>
+        </w:rPr>
         <w:br/>
       </w:r>
       <w:r>
@@ -22042,7 +22955,67 @@
           <w:color w:val="000000"/>
           <w:szCs w:val="28"/>
         </w:rPr>
-        <w:t xml:space="preserve">В. В. Липаев. – Москва : Теис, 2006. </w:t>
+        <w:t xml:space="preserve">В. В. </w:t>
+      </w:r>
+      <w:proofErr w:type="spellStart"/>
+      <w:r>
+        <w:rPr>
+          <w:rFonts w:ascii="Times New Roman" w:hAnsi="Times New Roman"/>
+          <w:i w:val="0"/>
+          <w:color w:val="000000"/>
+          <w:szCs w:val="28"/>
+        </w:rPr>
+        <w:t>Липаев</w:t>
+      </w:r>
+      <w:proofErr w:type="spellEnd"/>
+      <w:r>
+        <w:rPr>
+          <w:rFonts w:ascii="Times New Roman" w:hAnsi="Times New Roman"/>
+          <w:i w:val="0"/>
+          <w:color w:val="000000"/>
+          <w:szCs w:val="28"/>
+        </w:rPr>
+        <w:t xml:space="preserve">. – </w:t>
+      </w:r>
+      <w:proofErr w:type="gramStart"/>
+      <w:r>
+        <w:rPr>
+          <w:rFonts w:ascii="Times New Roman" w:hAnsi="Times New Roman"/>
+          <w:i w:val="0"/>
+          <w:color w:val="000000"/>
+          <w:szCs w:val="28"/>
+        </w:rPr>
+        <w:t>Москва :</w:t>
+      </w:r>
+      <w:proofErr w:type="gramEnd"/>
+      <w:r>
+        <w:rPr>
+          <w:rFonts w:ascii="Times New Roman" w:hAnsi="Times New Roman"/>
+          <w:i w:val="0"/>
+          <w:color w:val="000000"/>
+          <w:szCs w:val="28"/>
+        </w:rPr>
+        <w:t xml:space="preserve"> </w:t>
+      </w:r>
+      <w:proofErr w:type="spellStart"/>
+      <w:r>
+        <w:rPr>
+          <w:rFonts w:ascii="Times New Roman" w:hAnsi="Times New Roman"/>
+          <w:i w:val="0"/>
+          <w:color w:val="000000"/>
+          <w:szCs w:val="28"/>
+        </w:rPr>
+        <w:t>Теис</w:t>
+      </w:r>
+      <w:proofErr w:type="spellEnd"/>
+      <w:r>
+        <w:rPr>
+          <w:rFonts w:ascii="Times New Roman" w:hAnsi="Times New Roman"/>
+          <w:i w:val="0"/>
+          <w:color w:val="000000"/>
+          <w:szCs w:val="28"/>
+        </w:rPr>
+        <w:t xml:space="preserve">, 2006. </w:t>
       </w:r>
       <w:r>
         <w:rPr>
@@ -22178,6 +23151,7 @@
           <w:szCs w:val="28"/>
         </w:rPr>
       </w:pPr>
+      <w:proofErr w:type="spellStart"/>
       <w:r>
         <w:rPr>
           <w:rFonts w:ascii="Times New Roman" w:hAnsi="Times New Roman"/>
@@ -22185,7 +23159,17 @@
           <w:color w:val="000000" w:themeColor="text1"/>
           <w:szCs w:val="28"/>
         </w:rPr>
-        <w:t xml:space="preserve">Frontol 5. Руководство интегратора [Электронный ресурс]. — </w:t>
+        <w:t>Frontol</w:t>
+      </w:r>
+      <w:proofErr w:type="spellEnd"/>
+      <w:r>
+        <w:rPr>
+          <w:rFonts w:ascii="Times New Roman" w:hAnsi="Times New Roman"/>
+          <w:i w:val="0"/>
+          <w:color w:val="000000" w:themeColor="text1"/>
+          <w:szCs w:val="28"/>
+        </w:rPr>
+        <w:t xml:space="preserve"> 5. Руководство интегратора [Электронный ресурс]. — </w:t>
       </w:r>
       <w:r>
         <w:rPr>
@@ -22264,6 +23248,7 @@
           <w:szCs w:val="28"/>
         </w:rPr>
       </w:pPr>
+      <w:proofErr w:type="spellStart"/>
       <w:r>
         <w:rPr>
           <w:rFonts w:ascii="Times New Roman" w:hAnsi="Times New Roman"/>
@@ -22271,7 +23256,97 @@
           <w:spacing w:val="-6"/>
           <w:szCs w:val="28"/>
         </w:rPr>
-        <w:t xml:space="preserve">Тюкачев, Н. А. С#. Основы программирования / Н. А. Тюкачев, В. Г. Хлебостроев, Джей Глинн. </w:t>
+        <w:t>Тюкачев</w:t>
+      </w:r>
+      <w:proofErr w:type="spellEnd"/>
+      <w:r>
+        <w:rPr>
+          <w:rFonts w:ascii="Times New Roman" w:hAnsi="Times New Roman"/>
+          <w:i w:val="0"/>
+          <w:spacing w:val="-6"/>
+          <w:szCs w:val="28"/>
+        </w:rPr>
+        <w:t xml:space="preserve">, Н. А. С#. Основы программирования / Н. А. </w:t>
+      </w:r>
+      <w:proofErr w:type="spellStart"/>
+      <w:r>
+        <w:rPr>
+          <w:rFonts w:ascii="Times New Roman" w:hAnsi="Times New Roman"/>
+          <w:i w:val="0"/>
+          <w:spacing w:val="-6"/>
+          <w:szCs w:val="28"/>
+        </w:rPr>
+        <w:t>Тюкачев</w:t>
+      </w:r>
+      <w:proofErr w:type="spellEnd"/>
+      <w:r>
+        <w:rPr>
+          <w:rFonts w:ascii="Times New Roman" w:hAnsi="Times New Roman"/>
+          <w:i w:val="0"/>
+          <w:spacing w:val="-6"/>
+          <w:szCs w:val="28"/>
+        </w:rPr>
+        <w:t xml:space="preserve">, В. Г. </w:t>
+      </w:r>
+      <w:proofErr w:type="spellStart"/>
+      <w:r>
+        <w:rPr>
+          <w:rFonts w:ascii="Times New Roman" w:hAnsi="Times New Roman"/>
+          <w:i w:val="0"/>
+          <w:spacing w:val="-6"/>
+          <w:szCs w:val="28"/>
+        </w:rPr>
+        <w:t>Хлебостроев</w:t>
+      </w:r>
+      <w:proofErr w:type="spellEnd"/>
+      <w:r>
+        <w:rPr>
+          <w:rFonts w:ascii="Times New Roman" w:hAnsi="Times New Roman"/>
+          <w:i w:val="0"/>
+          <w:spacing w:val="-6"/>
+          <w:szCs w:val="28"/>
+        </w:rPr>
+        <w:t xml:space="preserve">, </w:t>
+      </w:r>
+      <w:proofErr w:type="spellStart"/>
+      <w:r>
+        <w:rPr>
+          <w:rFonts w:ascii="Times New Roman" w:hAnsi="Times New Roman"/>
+          <w:i w:val="0"/>
+          <w:spacing w:val="-6"/>
+          <w:szCs w:val="28"/>
+        </w:rPr>
+        <w:t>Джей</w:t>
+      </w:r>
+      <w:proofErr w:type="spellEnd"/>
+      <w:r>
+        <w:rPr>
+          <w:rFonts w:ascii="Times New Roman" w:hAnsi="Times New Roman"/>
+          <w:i w:val="0"/>
+          <w:spacing w:val="-6"/>
+          <w:szCs w:val="28"/>
+        </w:rPr>
+        <w:t xml:space="preserve"> </w:t>
+      </w:r>
+      <w:proofErr w:type="spellStart"/>
+      <w:r>
+        <w:rPr>
+          <w:rFonts w:ascii="Times New Roman" w:hAnsi="Times New Roman"/>
+          <w:i w:val="0"/>
+          <w:spacing w:val="-6"/>
+          <w:szCs w:val="28"/>
+        </w:rPr>
+        <w:t>Глинн</w:t>
+      </w:r>
+      <w:proofErr w:type="spellEnd"/>
+      <w:r>
+        <w:rPr>
+          <w:rFonts w:ascii="Times New Roman" w:hAnsi="Times New Roman"/>
+          <w:i w:val="0"/>
+          <w:spacing w:val="-6"/>
+          <w:szCs w:val="28"/>
+        </w:rPr>
+        <w:t xml:space="preserve">. </w:t>
       </w:r>
       <w:r>
         <w:rPr>
@@ -22289,7 +23364,27 @@
           <w:spacing w:val="-6"/>
           <w:szCs w:val="28"/>
         </w:rPr>
-        <w:t xml:space="preserve"> Санкт-Петербург : Издательство Лань, 2018. </w:t>
+        <w:t xml:space="preserve"> Санкт-</w:t>
+      </w:r>
+      <w:proofErr w:type="gramStart"/>
+      <w:r>
+        <w:rPr>
+          <w:rFonts w:ascii="Times New Roman" w:hAnsi="Times New Roman"/>
+          <w:i w:val="0"/>
+          <w:spacing w:val="-6"/>
+          <w:szCs w:val="28"/>
+        </w:rPr>
+        <w:t>Петербург :</w:t>
+      </w:r>
+      <w:proofErr w:type="gramEnd"/>
+      <w:r>
+        <w:rPr>
+          <w:rFonts w:ascii="Times New Roman" w:hAnsi="Times New Roman"/>
+          <w:i w:val="0"/>
+          <w:spacing w:val="-6"/>
+          <w:szCs w:val="28"/>
+        </w:rPr>
+        <w:t xml:space="preserve"> Издательство Лань, 2018. </w:t>
       </w:r>
       <w:r>
         <w:rPr>
@@ -22364,7 +23459,27 @@
           <w:spacing w:val="-4"/>
           <w:szCs w:val="28"/>
         </w:rPr>
-        <w:t xml:space="preserve"> Москва : Издательство Альфа-книга, 2018. </w:t>
+        <w:t xml:space="preserve"> </w:t>
+      </w:r>
+      <w:proofErr w:type="gramStart"/>
+      <w:r>
+        <w:rPr>
+          <w:rFonts w:ascii="Times New Roman" w:hAnsi="Times New Roman"/>
+          <w:i w:val="0"/>
+          <w:spacing w:val="-4"/>
+          <w:szCs w:val="28"/>
+        </w:rPr>
+        <w:t>Москва :</w:t>
+      </w:r>
+      <w:proofErr w:type="gramEnd"/>
+      <w:r>
+        <w:rPr>
+          <w:rFonts w:ascii="Times New Roman" w:hAnsi="Times New Roman"/>
+          <w:i w:val="0"/>
+          <w:spacing w:val="-4"/>
+          <w:szCs w:val="28"/>
+        </w:rPr>
+        <w:t xml:space="preserve"> Издательство Альфа-книга, 2018. </w:t>
       </w:r>
       <w:r>
         <w:rPr>
@@ -22404,6 +23519,7 @@
           <w:szCs w:val="28"/>
         </w:rPr>
       </w:pPr>
+      <w:proofErr w:type="spellStart"/>
       <w:r>
         <w:rPr>
           <w:rFonts w:ascii="Times New Roman" w:hAnsi="Times New Roman"/>
@@ -22411,14 +23527,24 @@
           <w:spacing w:val="-6"/>
           <w:szCs w:val="28"/>
         </w:rPr>
-        <w:t>Троелсен, Э. Язык программирования С# 7 и платформы .</w:t>
-      </w:r>
+        <w:t>Троелсен</w:t>
+      </w:r>
+      <w:proofErr w:type="spellEnd"/>
       <w:r>
         <w:rPr>
           <w:rFonts w:ascii="Times New Roman" w:hAnsi="Times New Roman"/>
           <w:i w:val="0"/>
           <w:spacing w:val="-6"/>
           <w:szCs w:val="28"/>
+        </w:rPr>
+        <w:t>, Э. Язык программирования С# 7 и платформы .</w:t>
+      </w:r>
+      <w:r>
+        <w:rPr>
+          <w:rFonts w:ascii="Times New Roman" w:hAnsi="Times New Roman"/>
+          <w:i w:val="0"/>
+          <w:spacing w:val="-6"/>
+          <w:szCs w:val="28"/>
           <w:lang w:val="en-US"/>
         </w:rPr>
         <w:t>NET</w:t>
@@ -22468,7 +23594,47 @@
           <w:spacing w:val="-6"/>
           <w:szCs w:val="28"/>
         </w:rPr>
-        <w:t xml:space="preserve"> / Э. Троелсен, Ф. Джепикс. </w:t>
+        <w:t xml:space="preserve"> / Э. </w:t>
+      </w:r>
+      <w:proofErr w:type="spellStart"/>
+      <w:r>
+        <w:rPr>
+          <w:rFonts w:ascii="Times New Roman" w:hAnsi="Times New Roman"/>
+          <w:i w:val="0"/>
+          <w:spacing w:val="-6"/>
+          <w:szCs w:val="28"/>
+        </w:rPr>
+        <w:t>Троелсен</w:t>
+      </w:r>
+      <w:proofErr w:type="spellEnd"/>
+      <w:r>
+        <w:rPr>
+          <w:rFonts w:ascii="Times New Roman" w:hAnsi="Times New Roman"/>
+          <w:i w:val="0"/>
+          <w:spacing w:val="-6"/>
+          <w:szCs w:val="28"/>
+        </w:rPr>
+        <w:t xml:space="preserve">, Ф. </w:t>
+      </w:r>
+      <w:proofErr w:type="spellStart"/>
+      <w:r>
+        <w:rPr>
+          <w:rFonts w:ascii="Times New Roman" w:hAnsi="Times New Roman"/>
+          <w:i w:val="0"/>
+          <w:spacing w:val="-6"/>
+          <w:szCs w:val="28"/>
+        </w:rPr>
+        <w:t>Джепикс</w:t>
+      </w:r>
+      <w:proofErr w:type="spellEnd"/>
+      <w:r>
+        <w:rPr>
+          <w:rFonts w:ascii="Times New Roman" w:hAnsi="Times New Roman"/>
+          <w:i w:val="0"/>
+          <w:spacing w:val="-6"/>
+          <w:szCs w:val="28"/>
+        </w:rPr>
+        <w:t xml:space="preserve">. </w:t>
       </w:r>
       <w:r>
         <w:rPr>
@@ -22486,7 +23652,27 @@
           <w:spacing w:val="-6"/>
           <w:szCs w:val="28"/>
         </w:rPr>
-        <w:t xml:space="preserve"> Киев : Издательство Диалектика, 2019. </w:t>
+        <w:t xml:space="preserve"> </w:t>
+      </w:r>
+      <w:proofErr w:type="gramStart"/>
+      <w:r>
+        <w:rPr>
+          <w:rFonts w:ascii="Times New Roman" w:hAnsi="Times New Roman"/>
+          <w:i w:val="0"/>
+          <w:spacing w:val="-6"/>
+          <w:szCs w:val="28"/>
+        </w:rPr>
+        <w:t>Киев :</w:t>
+      </w:r>
+      <w:proofErr w:type="gramEnd"/>
+      <w:r>
+        <w:rPr>
+          <w:rFonts w:ascii="Times New Roman" w:hAnsi="Times New Roman"/>
+          <w:i w:val="0"/>
+          <w:spacing w:val="-6"/>
+          <w:szCs w:val="28"/>
+        </w:rPr>
+        <w:t xml:space="preserve"> Издательство Диалектика, 2019. </w:t>
       </w:r>
       <w:r>
         <w:rPr>
@@ -22755,7 +23941,7 @@
             <v:path o:extrusionok="f" gradientshapeok="t" o:connecttype="rect"/>
             <o:lock v:ext="edit" aspectratio="t"/>
           </v:shapetype>
-          <v:shape id="_x0000_i1025" type="#_x0000_t75" style="width:447.05pt;height:277.95pt">
+          <v:shape id="_x0000_i1025" type="#_x0000_t75" style="width:447pt;height:277.5pt">
             <v:imagedata r:id="rId18" o:title="ТЗ - 0002" croptop="5745f" cropbottom="34781f" cropleft="5813f" cropright="2736f"/>
           </v:shape>
         </w:pict>
@@ -23008,7 +24194,15 @@
         <w:pStyle w:val="tdtext"/>
       </w:pPr>
       <w:r>
-        <w:t>Приказ №1605-С «О прохождении государственной итоговой аттестации студентами 4 курса очной формы обучения факультета довузовской подготовки и среднего профессионального образования».</w:t>
+        <w:t xml:space="preserve">Приказ №1605-С «О прохождении государственной итоговой аттестации студентами 4 курса очной формы обучения факультета </w:t>
+      </w:r>
+      <w:proofErr w:type="spellStart"/>
+      <w:r>
+        <w:t>довузовской</w:t>
+      </w:r>
+      <w:proofErr w:type="spellEnd"/>
+      <w:r>
+        <w:t xml:space="preserve"> подготовки и среднего профессионального образования».</w:t>
       </w:r>
     </w:p>
     <w:p>
@@ -23990,12 +25184,14 @@
       <w:r>
         <w:t xml:space="preserve">Программа поставляется в виде установочного </w:t>
       </w:r>
+      <w:proofErr w:type="spellStart"/>
       <w:r>
         <w:rPr>
           <w:lang w:val="en-US"/>
         </w:rPr>
         <w:t>apk</w:t>
       </w:r>
+      <w:proofErr w:type="spellEnd"/>
       <w:r>
         <w:t>-</w:t>
       </w:r>
@@ -24292,7 +25488,15 @@
         <w:pStyle w:val="tdtext"/>
       </w:pPr>
       <w:r>
-        <w:t>Экономическая эффективность программы достигается за счет сокращения времени на обслуживание клиента, уменьшения трудоемкости путем автоматизации операций товароучета и товарооборота, а также сокращения затрачиваемого времени на эти операции.</w:t>
+        <w:t xml:space="preserve">Экономическая эффективность программы достигается за счет сокращения времени на обслуживание клиента, уменьшения трудоемкости путем автоматизации операций </w:t>
+      </w:r>
+      <w:proofErr w:type="spellStart"/>
+      <w:r>
+        <w:t>товароучета</w:t>
+      </w:r>
+      <w:proofErr w:type="spellEnd"/>
+      <w:r>
+        <w:t xml:space="preserve"> и товарооборота, а также сокращения затрачиваемого времени на эти операции.</w:t>
       </w:r>
     </w:p>
     <w:p>
@@ -27438,6 +28642,7 @@
         </w:rPr>
         <w:t xml:space="preserve">Рисунок Б.2 — </w:t>
       </w:r>
+      <w:proofErr w:type="spellStart"/>
       <w:r>
         <w:rPr>
           <w:rFonts w:ascii="Times New Roman" w:eastAsia="Calibri" w:hAnsi="Times New Roman"/>
@@ -27447,6 +28652,7 @@
         </w:rPr>
         <w:t>UseCase</w:t>
       </w:r>
+      <w:proofErr w:type="spellEnd"/>
       <w:r>
         <w:rPr>
           <w:rFonts w:ascii="Times New Roman" w:eastAsia="Calibri" w:hAnsi="Times New Roman"/>
@@ -34963,12 +36169,14 @@
       <w:r>
         <w:t xml:space="preserve">кнопка для вызова функции сканирования </w:t>
       </w:r>
+      <w:proofErr w:type="spellStart"/>
       <w:r>
         <w:rPr>
           <w:lang w:val="en-US"/>
         </w:rPr>
         <w:t>qr</w:t>
       </w:r>
+      <w:proofErr w:type="spellEnd"/>
       <w:r>
         <w:t>-кода и последующего вызова функции поиска чека;</w:t>
       </w:r>
@@ -35665,7 +36873,35 @@
         <w:rPr>
           <w:spacing w:val="-6"/>
         </w:rPr>
-        <w:t>При попытке продажи и недостатка средств на балансе кассы для выдачи сдачи будет выведено сообщение «Ошибка: недостаточно средств для выдачи сдачи (&lt;разность между средствами, вносимыми клиентом и балансом кассы&gt;). (В кассе: &lt;баланс кассы&gt; руб).».</w:t>
+        <w:t>При попытке продажи и недостатка средств на балансе кассы для выдачи сдачи будет выведено сообщение «Ошибка: недостаточно средств для выдачи сдачи (&lt;разность между средствами, вносимыми клиентом и балансом кассы&gt;). (</w:t>
+      </w:r>
+      <w:proofErr w:type="gramStart"/>
+      <w:r>
+        <w:rPr>
+          <w:spacing w:val="-6"/>
+        </w:rPr>
+        <w:t>В</w:t>
+      </w:r>
+      <w:proofErr w:type="gramEnd"/>
+      <w:r>
+        <w:rPr>
+          <w:spacing w:val="-6"/>
+        </w:rPr>
+        <w:t xml:space="preserve"> кассе: &lt;баланс кассы&gt; </w:t>
+      </w:r>
+      <w:proofErr w:type="spellStart"/>
+      <w:r>
+        <w:rPr>
+          <w:spacing w:val="-6"/>
+        </w:rPr>
+        <w:t>руб</w:t>
+      </w:r>
+      <w:proofErr w:type="spellEnd"/>
+      <w:r>
+        <w:rPr>
+          <w:spacing w:val="-6"/>
+        </w:rPr>
+        <w:t>).».</w:t>
       </w:r>
     </w:p>
     <w:p>
@@ -35725,7 +36961,49 @@
         <w:rPr>
           <w:spacing w:val="-6"/>
         </w:rPr>
-        <w:t>При попыте возврата большего количества средств, чем есть на балансе, кассы будет выведено сообщение «Ошибка: недостаточно средств для выдачи сдачи (&lt;разность между итогом и балансом кассы&gt;).(В кассе &lt;баланс кассы&gt; руб).».</w:t>
+        <w:t xml:space="preserve">При </w:t>
+      </w:r>
+      <w:proofErr w:type="spellStart"/>
+      <w:r>
+        <w:rPr>
+          <w:spacing w:val="-6"/>
+        </w:rPr>
+        <w:t>попыте</w:t>
+      </w:r>
+      <w:proofErr w:type="spellEnd"/>
+      <w:r>
+        <w:rPr>
+          <w:spacing w:val="-6"/>
+        </w:rPr>
+        <w:t xml:space="preserve"> возврата большего количества средств, чем есть на балансе, кассы будет выведено сообщение «Ошибка: недостаточно средств для выдачи сдачи (&lt;разность между итогом и балансом кассы&gt;</w:t>
+      </w:r>
+      <w:proofErr w:type="gramStart"/>
+      <w:r>
+        <w:rPr>
+          <w:spacing w:val="-6"/>
+        </w:rPr>
+        <w:t>).(</w:t>
+      </w:r>
+      <w:proofErr w:type="gramEnd"/>
+      <w:r>
+        <w:rPr>
+          <w:spacing w:val="-6"/>
+        </w:rPr>
+        <w:t xml:space="preserve">В кассе &lt;баланс кассы&gt; </w:t>
+      </w:r>
+      <w:proofErr w:type="spellStart"/>
+      <w:r>
+        <w:rPr>
+          <w:spacing w:val="-6"/>
+        </w:rPr>
+        <w:t>руб</w:t>
+      </w:r>
+      <w:proofErr w:type="spellEnd"/>
+      <w:r>
+        <w:rPr>
+          <w:spacing w:val="-6"/>
+        </w:rPr>
+        <w:t>).».</w:t>
       </w:r>
     </w:p>
     <w:p>
@@ -36526,7 +37804,7 @@
                                   </w:p>
                                 </w:txbxContent>
                               </wps:txbx>
-                              <wps:bodyPr rot="0" vert="horz" wrap="square" lIns="0" tIns="0" rIns="0" bIns="0" anchor="t" anchorCtr="0" upright="1">
+                              <wps:bodyPr rot="0" vert="horz" wrap="square" lIns="0" tIns="0" rIns="0" bIns="0" anchor="ctr" anchorCtr="0" upright="1">
                                 <a:noAutofit/>
                               </wps:bodyPr>
                             </wps:wsp>
@@ -36575,7 +37853,7 @@
                                   </w:p>
                                 </w:txbxContent>
                               </wps:txbx>
-                              <wps:bodyPr rot="0" vert="horz" wrap="square" lIns="0" tIns="0" rIns="0" bIns="0" anchor="t" anchorCtr="0" upright="1">
+                              <wps:bodyPr rot="0" vert="horz" wrap="square" lIns="0" tIns="0" rIns="0" bIns="0" anchor="ctr" anchorCtr="0" upright="1">
                                 <a:noAutofit/>
                               </wps:bodyPr>
                             </wps:wsp>
@@ -36624,7 +37902,7 @@
                                   </w:p>
                                 </w:txbxContent>
                               </wps:txbx>
-                              <wps:bodyPr rot="0" vert="horz" wrap="square" lIns="0" tIns="0" rIns="0" bIns="0" anchor="t" anchorCtr="0" upright="1">
+                              <wps:bodyPr rot="0" vert="horz" wrap="square" lIns="0" tIns="0" rIns="0" bIns="0" anchor="ctr" anchorCtr="0" upright="1">
                                 <a:noAutofit/>
                               </wps:bodyPr>
                             </wps:wsp>
@@ -36706,7 +37984,7 @@
                                   </w:p>
                                 </w:txbxContent>
                               </wps:txbx>
-                              <wps:bodyPr rot="0" vert="horz" wrap="square" lIns="0" tIns="0" rIns="0" bIns="0" anchor="t" anchorCtr="0" upright="1">
+                              <wps:bodyPr rot="0" vert="horz" wrap="square" lIns="0" tIns="0" rIns="0" bIns="0" anchor="ctr" anchorCtr="0" upright="1">
                                 <a:noAutofit/>
                               </wps:bodyPr>
                             </wps:wsp>
@@ -36755,7 +38033,7 @@
                                   </w:p>
                                 </w:txbxContent>
                               </wps:txbx>
-                              <wps:bodyPr rot="0" vert="horz" wrap="square" lIns="0" tIns="0" rIns="0" bIns="0" anchor="t" anchorCtr="0" upright="1">
+                              <wps:bodyPr rot="0" vert="horz" wrap="square" lIns="0" tIns="0" rIns="0" bIns="0" anchor="ctr" anchorCtr="0" upright="1">
                                 <a:noAutofit/>
                               </wps:bodyPr>
                             </wps:wsp>
@@ -36840,14 +38118,20 @@
                                     <w:p>
                                       <w:pPr>
                                         <w:pStyle w:val="a3"/>
+                                        <w:rPr>
+                                          <w:rFonts w:ascii="GOST type A" w:hAnsi="GOST type A"/>
+                                        </w:rPr>
                                       </w:pPr>
                                       <w:r>
+                                        <w:rPr>
+                                          <w:rFonts w:ascii="GOST type A" w:hAnsi="GOST type A"/>
+                                        </w:rPr>
                                         <w:t>Д</w:t>
                                       </w:r>
                                     </w:p>
                                   </w:txbxContent>
                                 </wps:txbx>
-                                <wps:bodyPr rot="0" vert="horz" wrap="square" lIns="0" tIns="0" rIns="0" bIns="0" anchor="t" anchorCtr="0" upright="1">
+                                <wps:bodyPr rot="0" vert="horz" wrap="square" lIns="0" tIns="0" rIns="0" bIns="0" anchor="ctr" anchorCtr="0" upright="1">
                                   <a:noAutofit/>
                                 </wps:bodyPr>
                               </wps:wsp>
@@ -36960,7 +38244,25 @@
                                       <w:sz w:val="24"/>
                                       <w:szCs w:val="18"/>
                                     </w:rPr>
-                                    <w:t>о, ПвКС, 409</w:t>
+                                    <w:t xml:space="preserve">о, </w:t>
+                                  </w:r>
+                                  <w:proofErr w:type="spellStart"/>
+                                  <w:r>
+                                    <w:rPr>
+                                      <w:rFonts w:ascii="GOST type A" w:hAnsi="GOST type A"/>
+                                      <w:sz w:val="24"/>
+                                      <w:szCs w:val="18"/>
+                                    </w:rPr>
+                                    <w:t>ПвКС</w:t>
+                                  </w:r>
+                                  <w:proofErr w:type="spellEnd"/>
+                                  <w:r>
+                                    <w:rPr>
+                                      <w:rFonts w:ascii="GOST type A" w:hAnsi="GOST type A"/>
+                                      <w:sz w:val="24"/>
+                                      <w:szCs w:val="18"/>
+                                    </w:rPr>
+                                    <w:t>, 409</w:t>
                                   </w:r>
                                 </w:p>
                                 <w:p>
@@ -37212,14 +38514,20 @@
                                       <w:r>
                                         <w:rPr>
                                           <w:rFonts w:ascii="GOST type A" w:hAnsi="GOST type A"/>
+                                        </w:rPr>
+                                        <w:t>Изм</w:t>
+                                      </w:r>
+                                      <w:r>
+                                        <w:rPr>
+                                          <w:rFonts w:ascii="GOST type A" w:hAnsi="GOST type A"/>
                                           <w:noProof w:val="0"/>
                                         </w:rPr>
-                                        <w:t>Лит</w:t>
+                                        <w:t>.</w:t>
                                       </w:r>
                                     </w:p>
                                   </w:txbxContent>
                                 </wps:txbx>
-                                <wps:bodyPr rot="0" vert="horz" wrap="square" lIns="0" tIns="0" rIns="0" bIns="0" anchor="t" anchorCtr="0" upright="1">
+                                <wps:bodyPr rot="0" vert="horz" wrap="square" lIns="0" tIns="0" rIns="0" bIns="0" anchor="ctr" anchorCtr="0" upright="1">
                                   <a:noAutofit/>
                                 </wps:bodyPr>
                               </wps:wsp>
@@ -37266,7 +38574,7 @@
                                     </w:p>
                                   </w:txbxContent>
                                 </wps:txbx>
-                                <wps:bodyPr rot="0" vert="horz" wrap="square" lIns="0" tIns="0" rIns="0" bIns="0" anchor="t" anchorCtr="0" upright="1">
+                                <wps:bodyPr rot="0" vert="horz" wrap="square" lIns="0" tIns="0" rIns="0" bIns="0" anchor="ctr" anchorCtr="0" upright="1">
                                   <a:noAutofit/>
                                 </wps:bodyPr>
                               </wps:wsp>
@@ -37308,20 +38616,14 @@
                                       <w:r>
                                         <w:rPr>
                                           <w:rFonts w:ascii="GOST type A" w:hAnsi="GOST type A"/>
-                                        </w:rPr>
-                                        <w:t>Изм</w:t>
-                                      </w:r>
-                                      <w:r>
-                                        <w:rPr>
-                                          <w:rFonts w:ascii="GOST type A" w:hAnsi="GOST type A"/>
                                           <w:noProof w:val="0"/>
                                         </w:rPr>
-                                        <w:t>.</w:t>
+                                        <w:t>Лист</w:t>
                                       </w:r>
                                     </w:p>
                                   </w:txbxContent>
                                 </wps:txbx>
-                                <wps:bodyPr rot="0" vert="horz" wrap="square" lIns="0" tIns="0" rIns="0" bIns="0" anchor="t" anchorCtr="0" upright="1">
+                                <wps:bodyPr rot="0" vert="horz" wrap="square" lIns="0" tIns="0" rIns="0" bIns="0" anchor="ctr" anchorCtr="0" upright="1">
                                   <a:noAutofit/>
                                 </wps:bodyPr>
                               </wps:wsp>
@@ -37376,7 +38678,7 @@
                                     </w:p>
                                   </w:txbxContent>
                                 </wps:txbx>
-                                <wps:bodyPr rot="0" vert="horz" wrap="square" lIns="0" tIns="0" rIns="0" bIns="0" anchor="t" anchorCtr="0" upright="1">
+                                <wps:bodyPr rot="0" vert="horz" wrap="square" lIns="0" tIns="0" rIns="0" bIns="0" anchor="ctr" anchorCtr="0" upright="1">
                                   <a:noAutofit/>
                                 </wps:bodyPr>
                               </wps:wsp>
@@ -37425,7 +38727,7 @@
                                     </w:p>
                                   </w:txbxContent>
                                 </wps:txbx>
-                                <wps:bodyPr rot="0" vert="horz" wrap="square" lIns="0" tIns="0" rIns="0" bIns="0" anchor="t" anchorCtr="0" upright="1">
+                                <wps:bodyPr rot="0" vert="horz" wrap="square" lIns="0" tIns="0" rIns="0" bIns="0" anchor="ctr" anchorCtr="0" upright="1">
                                   <a:noAutofit/>
                                 </wps:bodyPr>
                               </wps:wsp>
@@ -37515,7 +38817,7 @@
                                         </w:p>
                                       </w:txbxContent>
                                     </wps:txbx>
-                                    <wps:bodyPr rot="0" vert="horz" wrap="square" lIns="0" tIns="0" rIns="0" bIns="0" anchor="t" anchorCtr="0" upright="1">
+                                    <wps:bodyPr rot="0" vert="horz" wrap="square" lIns="0" tIns="0" rIns="0" bIns="0" anchor="ctr" anchorCtr="0" upright="1">
                                       <a:noAutofit/>
                                     </wps:bodyPr>
                                   </wps:wsp>
@@ -37575,7 +38877,7 @@
                                         </w:p>
                                       </w:txbxContent>
                                     </wps:txbx>
-                                    <wps:bodyPr rot="0" vert="horz" wrap="square" lIns="0" tIns="0" rIns="0" bIns="0" anchor="t" anchorCtr="0" upright="1">
+                                    <wps:bodyPr rot="0" vert="horz" wrap="square" lIns="0" tIns="0" rIns="0" bIns="0" anchor="ctr" anchorCtr="0" upright="1">
                                       <a:noAutofit/>
                                     </wps:bodyPr>
                                   </wps:wsp>
@@ -37715,7 +39017,7 @@
                                         </w:p>
                                       </w:txbxContent>
                                     </wps:txbx>
-                                    <wps:bodyPr rot="0" vert="horz" wrap="square" lIns="0" tIns="0" rIns="0" bIns="0" anchor="t" anchorCtr="0" upright="1">
+                                    <wps:bodyPr rot="0" vert="horz" wrap="square" lIns="0" tIns="0" rIns="0" bIns="0" anchor="ctr" anchorCtr="0" upright="1">
                                       <a:noAutofit/>
                                     </wps:bodyPr>
                                   </wps:wsp>
@@ -37777,7 +39079,7 @@
                                         </w:p>
                                       </w:txbxContent>
                                     </wps:txbx>
-                                    <wps:bodyPr rot="0" vert="horz" wrap="square" lIns="0" tIns="0" rIns="0" bIns="0" anchor="t" anchorCtr="0" upright="1">
+                                    <wps:bodyPr rot="0" vert="horz" wrap="square" lIns="0" tIns="0" rIns="0" bIns="0" anchor="ctr" anchorCtr="0" upright="1">
                                       <a:noAutofit/>
                                     </wps:bodyPr>
                                   </wps:wsp>
@@ -38088,7 +39390,7 @@
                                         </w:p>
                                       </w:txbxContent>
                                     </wps:txbx>
-                                    <wps:bodyPr rot="0" vert="horz" wrap="square" lIns="0" tIns="0" rIns="0" bIns="0" anchor="t" anchorCtr="0" upright="1">
+                                    <wps:bodyPr rot="0" vert="horz" wrap="square" lIns="0" tIns="0" rIns="0" bIns="0" anchor="ctr" anchorCtr="0" upright="1">
                                       <a:noAutofit/>
                                     </wps:bodyPr>
                                   </wps:wsp>
@@ -38138,7 +39440,7 @@
                                         </w:p>
                                       </w:txbxContent>
                                     </wps:txbx>
-                                    <wps:bodyPr rot="0" vert="horz" wrap="square" lIns="0" tIns="0" rIns="0" bIns="0" anchor="t" anchorCtr="0" upright="1">
+                                    <wps:bodyPr rot="0" vert="horz" wrap="square" lIns="0" tIns="0" rIns="0" bIns="0" anchor="ctr" anchorCtr="0" upright="1">
                                       <a:noAutofit/>
                                     </wps:bodyPr>
                                   </wps:wsp>
@@ -38281,7 +39583,7 @@
                                         </w:p>
                                       </w:txbxContent>
                                     </wps:txbx>
-                                    <wps:bodyPr rot="0" vert="horz" wrap="square" lIns="0" tIns="0" rIns="0" bIns="0" anchor="t" anchorCtr="0" upright="1">
+                                    <wps:bodyPr rot="0" vert="horz" wrap="square" lIns="0" tIns="0" rIns="0" bIns="0" anchor="ctr" anchorCtr="0" upright="1">
                                       <a:noAutofit/>
                                     </wps:bodyPr>
                                   </wps:wsp>
@@ -38384,7 +39686,7 @@
                                         </w:p>
                                       </w:txbxContent>
                                     </wps:txbx>
-                                    <wps:bodyPr rot="0" vert="horz" wrap="square" lIns="0" tIns="0" rIns="0" bIns="0" anchor="t" anchorCtr="0" upright="1">
+                                    <wps:bodyPr rot="0" vert="horz" wrap="square" lIns="0" tIns="0" rIns="0" bIns="0" anchor="ctr" anchorCtr="0" upright="1">
                                       <a:noAutofit/>
                                     </wps:bodyPr>
                                   </wps:wsp>
@@ -39273,7 +40575,7 @@
         </mc:Choice>
         <mc:Fallback>
           <w:pict>
-            <v:group w14:anchorId="5F6648B3" id="Group 229" o:spid="_x0000_s1026" style="position:absolute;left:0;text-align:left;margin-left:15.05pt;margin-top:14.25pt;width:565.85pt;height:813.55pt;z-index:-251650560;mso-position-horizontal-relative:page;mso-position-vertical-relative:page" coordorigin="573,284" coordsize="11049,16271" o:gfxdata="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" o:allowincell="f">
+            <v:group w14:anchorId="5F6648B3" id="Group 229" o:spid="_x0000_s1026" style="position:absolute;left:0;text-align:left;margin-left:15.05pt;margin-top:14.25pt;width:565.85pt;height:813.55pt;z-index:-251650560;mso-position-horizontal-relative:page;mso-position-vertical-relative:page" coordorigin="573,284" coordsize="11049,16271" o:gfxdata="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" o:allowincell="f">
               <v:group id="Group 230" o:spid="_x0000_s1027" style="position:absolute;left:573;top:8557;width:561;height:7998" coordorigin="3194,6929" coordsize="561,8155" o:gfxdata="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">
                 <v:group id="Group 231" o:spid="_x0000_s1028" style="position:absolute;left:3194;top:6929;width:283;height:8155" coordorigin="3194,6929" coordsize="283,8155" o:gfxdata="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">
                   <v:shapetype id="_x0000_t202" coordsize="21600,21600" o:spt="202" path="m,l,21600r21600,l21600,xe">
@@ -39484,7 +40786,7 @@
                 <v:group id="Group 246" o:spid="_x0000_s1043" style="position:absolute;left:1421;top:13315;width:10485;height:2278" coordorigin="1135,11234" coordsize="10485,2278" o:gfxdata="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">
                   <v:group id="Group 247" o:spid="_x0000_s1044" style="position:absolute;left:4817;top:11234;width:6803;height:2268" coordorigin="4667,12846" coordsize="6803,2268" o:gfxdata="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">
                     <v:group id="Group 248" o:spid="_x0000_s1045" style="position:absolute;left:8629;top:13691;width:2841;height:577" coordorigin="6360,12791" coordsize="2841,577" o:gfxdata="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">
-                      <v:shape id="Text Box 249" o:spid="_x0000_s1046" type="#_x0000_t202" style="position:absolute;left:6365;top:12791;width:848;height:283;visibility:visible;mso-wrap-style:square;v-text-anchor:top" o:gfxdata="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" strokeweight="2.25pt">
+                      <v:shape id="Text Box 249" o:spid="_x0000_s1046" type="#_x0000_t202" style="position:absolute;left:6365;top:12791;width:848;height:283;visibility:visible;mso-wrap-style:square;v-text-anchor:middle" o:gfxdata="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" strokeweight="2.25pt">
                         <v:textbox inset="0,0,0,0">
                           <w:txbxContent>
                             <w:p>
@@ -39506,7 +40808,7 @@
                           </w:txbxContent>
                         </v:textbox>
                       </v:shape>
-                      <v:shape id="Text Box 250" o:spid="_x0000_s1047" type="#_x0000_t202" style="position:absolute;left:7218;top:12791;width:847;height:283;visibility:visible;mso-wrap-style:square;v-text-anchor:top" o:gfxdata="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" strokeweight="2.25pt">
+                      <v:shape id="Text Box 250" o:spid="_x0000_s1047" type="#_x0000_t202" style="position:absolute;left:7218;top:12791;width:847;height:283;visibility:visible;mso-wrap-style:square;v-text-anchor:middle" o:gfxdata="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" strokeweight="2.25pt">
                         <v:textbox inset="0,0,0,0">
                           <w:txbxContent>
                             <w:p>
@@ -39528,7 +40830,7 @@
                           </w:txbxContent>
                         </v:textbox>
                       </v:shape>
-                      <v:shape id="Text Box 251" o:spid="_x0000_s1048" type="#_x0000_t202" style="position:absolute;left:8070;top:12791;width:1131;height:283;visibility:visible;mso-wrap-style:square;v-text-anchor:top" o:gfxdata="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" strokeweight="2.25pt">
+                      <v:shape id="Text Box 251" o:spid="_x0000_s1048" type="#_x0000_t202" style="position:absolute;left:8070;top:12791;width:1131;height:283;visibility:visible;mso-wrap-style:square;v-text-anchor:middle" o:gfxdata="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" strokeweight="2.25pt">
                         <v:textbox inset="0,0,0,0">
                           <w:txbxContent>
                             <w:p>
@@ -39550,7 +40852,7 @@
                           </w:txbxContent>
                         </v:textbox>
                       </v:shape>
-                      <v:shape id="Text Box 252" o:spid="_x0000_s1049" type="#_x0000_t202" style="position:absolute;left:7223;top:13077;width:847;height:283;visibility:visible;mso-wrap-style:square;v-text-anchor:top" o:gfxdata="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" strokeweight="2.25pt">
+                      <v:shape id="Text Box 252" o:spid="_x0000_s1049" type="#_x0000_t202" style="position:absolute;left:7223;top:13077;width:847;height:283;visibility:visible;mso-wrap-style:square;v-text-anchor:middle" o:gfxdata="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" strokeweight="2.25pt">
                         <v:textbox inset="0,0,0,0">
                           <w:txbxContent>
                             <w:p>
@@ -39605,7 +40907,7 @@
                           </w:txbxContent>
                         </v:textbox>
                       </v:shape>
-                      <v:shape id="Text Box 253" o:spid="_x0000_s1050" type="#_x0000_t202" style="position:absolute;left:8070;top:13072;width:1131;height:283;visibility:visible;mso-wrap-style:square;v-text-anchor:top" o:gfxdata="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" strokeweight="2.25pt">
+                      <v:shape id="Text Box 253" o:spid="_x0000_s1050" type="#_x0000_t202" style="position:absolute;left:8070;top:13072;width:1131;height:283;visibility:visible;mso-wrap-style:square;v-text-anchor:middle" o:gfxdata="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" strokeweight="2.25pt">
                         <v:textbox inset="0,0,0,0">
                           <w:txbxContent>
                             <w:p>
@@ -39639,14 +40941,20 @@
                             </w:txbxContent>
                           </v:textbox>
                         </v:shape>
-                        <v:shape id="Text Box 256" o:spid="_x0000_s1053" type="#_x0000_t202" style="position:absolute;left:6409;top:9276;width:283;height:283;visibility:visible;mso-wrap-style:square;v-text-anchor:top" o:gfxdata="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" strokeweight="1pt">
+                        <v:shape id="Text Box 256" o:spid="_x0000_s1053" type="#_x0000_t202" style="position:absolute;left:6409;top:9276;width:283;height:283;visibility:visible;mso-wrap-style:square;v-text-anchor:middle" o:gfxdata="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" strokeweight="1pt">
                           <v:textbox inset="0,0,0,0">
                             <w:txbxContent>
                               <w:p>
                                 <w:pPr>
                                   <w:pStyle w:val="a3"/>
+                                  <w:rPr>
+                                    <w:rFonts w:ascii="GOST type A" w:hAnsi="GOST type A"/>
+                                  </w:rPr>
                                 </w:pPr>
                                 <w:r>
+                                  <w:rPr>
+                                    <w:rFonts w:ascii="GOST type A" w:hAnsi="GOST type A"/>
+                                  </w:rPr>
                                   <w:t>Д</w:t>
                                 </w:r>
                               </w:p>
@@ -39711,7 +41019,25 @@
                                 <w:sz w:val="24"/>
                                 <w:szCs w:val="18"/>
                               </w:rPr>
-                              <w:t>о, ПвКС, 409</w:t>
+                              <w:t xml:space="preserve">о, </w:t>
+                            </w:r>
+                            <w:proofErr w:type="spellStart"/>
+                            <w:r>
+                              <w:rPr>
+                                <w:rFonts w:ascii="GOST type A" w:hAnsi="GOST type A"/>
+                                <w:sz w:val="24"/>
+                                <w:szCs w:val="18"/>
+                              </w:rPr>
+                              <w:t>ПвКС</w:t>
+                            </w:r>
+                            <w:proofErr w:type="spellEnd"/>
+                            <w:r>
+                              <w:rPr>
+                                <w:rFonts w:ascii="GOST type A" w:hAnsi="GOST type A"/>
+                                <w:sz w:val="24"/>
+                                <w:szCs w:val="18"/>
+                              </w:rPr>
+                              <w:t>, 409</w:t>
                             </w:r>
                           </w:p>
                           <w:p>
@@ -39832,49 +41158,7 @@
                   <v:group id="Group 261" o:spid="_x0000_s1058" style="position:absolute;left:1135;top:11238;width:3685;height:2274" coordorigin="3028,10033" coordsize="3685,2274" o:gfxdata="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">
                     <v:group id="Group 262" o:spid="_x0000_s1059" style="position:absolute;left:3031;top:10614;width:3682;height:1693" coordorigin="3314,10614" coordsize="3682,1693" o:gfxdata="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">
                       <v:group id="Group 263" o:spid="_x0000_s1060" style="position:absolute;left:3314;top:10614;width:3682;height:280" coordorigin="3332,11725" coordsize="3681,283" o:gfxdata="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">
-                        <v:shape id="Text Box 264" o:spid="_x0000_s1061" type="#_x0000_t202" style="position:absolute;left:3332;top:11725;width:397;height:283;visibility:visible;mso-wrap-style:square;v-text-anchor:top" o:gfxdata="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" strokeweight="2.25pt">
-                          <v:textbox inset="0,0,0,0">
-                            <w:txbxContent>
-                              <w:p>
-                                <w:pPr>
-                                  <w:pStyle w:val="a3"/>
-                                  <w:rPr>
-                                    <w:rFonts w:ascii="GOST type A" w:hAnsi="GOST type A"/>
-                                    <w:noProof w:val="0"/>
-                                  </w:rPr>
-                                </w:pPr>
-                                <w:r>
-                                  <w:rPr>
-                                    <w:rFonts w:ascii="GOST type A" w:hAnsi="GOST type A"/>
-                                    <w:noProof w:val="0"/>
-                                  </w:rPr>
-                                  <w:t>Лит</w:t>
-                                </w:r>
-                              </w:p>
-                            </w:txbxContent>
-                          </v:textbox>
-                        </v:shape>
-                        <v:shape id="Text Box 265" o:spid="_x0000_s1062" type="#_x0000_t202" style="position:absolute;left:4295;top:11725;width:1304;height:283;visibility:visible;mso-wrap-style:square;v-text-anchor:top" o:gfxdata="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" strokeweight="2.25pt">
-                          <v:textbox inset="0,0,0,0">
-                            <w:txbxContent>
-                              <w:p>
-                                <w:pPr>
-                                  <w:pStyle w:val="a3"/>
-                                  <w:rPr>
-                                    <w:rFonts w:ascii="GOST type A" w:hAnsi="GOST type A"/>
-                                  </w:rPr>
-                                </w:pPr>
-                                <w:r>
-                                  <w:rPr>
-                                    <w:rFonts w:ascii="GOST type A" w:hAnsi="GOST type A"/>
-                                  </w:rPr>
-                                  <w:t>№ докум.</w:t>
-                                </w:r>
-                              </w:p>
-                            </w:txbxContent>
-                          </v:textbox>
-                        </v:shape>
-                        <v:shape id="Text Box 266" o:spid="_x0000_s1063" type="#_x0000_t202" style="position:absolute;left:3728;top:11725;width:567;height:283;visibility:visible;mso-wrap-style:square;v-text-anchor:top" o:gfxdata="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" strokeweight="2.25pt">
+                        <v:shape id="Text Box 264" o:spid="_x0000_s1061" type="#_x0000_t202" style="position:absolute;left:3332;top:11725;width:397;height:283;visibility:visible;mso-wrap-style:square;v-text-anchor:middle" o:gfxdata="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" strokeweight="2.25pt">
                           <v:textbox inset="0,0,0,0">
                             <w:txbxContent>
                               <w:p>
@@ -39902,7 +41186,49 @@
                             </w:txbxContent>
                           </v:textbox>
                         </v:shape>
-                        <v:shape id="Text Box 267" o:spid="_x0000_s1064" type="#_x0000_t202" style="position:absolute;left:5597;top:11725;width:850;height:283;visibility:visible;mso-wrap-style:square;v-text-anchor:top" o:gfxdata="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" strokeweight="2.25pt">
+                        <v:shape id="Text Box 265" o:spid="_x0000_s1062" type="#_x0000_t202" style="position:absolute;left:4295;top:11725;width:1304;height:283;visibility:visible;mso-wrap-style:square;v-text-anchor:middle" o:gfxdata="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" strokeweight="2.25pt">
+                          <v:textbox inset="0,0,0,0">
+                            <w:txbxContent>
+                              <w:p>
+                                <w:pPr>
+                                  <w:pStyle w:val="a3"/>
+                                  <w:rPr>
+                                    <w:rFonts w:ascii="GOST type A" w:hAnsi="GOST type A"/>
+                                  </w:rPr>
+                                </w:pPr>
+                                <w:r>
+                                  <w:rPr>
+                                    <w:rFonts w:ascii="GOST type A" w:hAnsi="GOST type A"/>
+                                  </w:rPr>
+                                  <w:t>№ докум.</w:t>
+                                </w:r>
+                              </w:p>
+                            </w:txbxContent>
+                          </v:textbox>
+                        </v:shape>
+                        <v:shape id="Text Box 266" o:spid="_x0000_s1063" type="#_x0000_t202" style="position:absolute;left:3728;top:11725;width:567;height:283;visibility:visible;mso-wrap-style:square;v-text-anchor:middle" o:gfxdata="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" strokeweight="2.25pt">
+                          <v:textbox inset="0,0,0,0">
+                            <w:txbxContent>
+                              <w:p>
+                                <w:pPr>
+                                  <w:pStyle w:val="a3"/>
+                                  <w:rPr>
+                                    <w:rFonts w:ascii="GOST type A" w:hAnsi="GOST type A"/>
+                                    <w:noProof w:val="0"/>
+                                  </w:rPr>
+                                </w:pPr>
+                                <w:r>
+                                  <w:rPr>
+                                    <w:rFonts w:ascii="GOST type A" w:hAnsi="GOST type A"/>
+                                    <w:noProof w:val="0"/>
+                                  </w:rPr>
+                                  <w:t>Лист</w:t>
+                                </w:r>
+                              </w:p>
+                            </w:txbxContent>
+                          </v:textbox>
+                        </v:shape>
+                        <v:shape id="Text Box 267" o:spid="_x0000_s1064" type="#_x0000_t202" style="position:absolute;left:5597;top:11725;width:850;height:283;visibility:visible;mso-wrap-style:square;v-text-anchor:middle" o:gfxdata="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" strokeweight="2.25pt">
                           <v:textbox inset="0,0,0,0">
                             <w:txbxContent>
                               <w:p>
@@ -39930,7 +41256,7 @@
                             </w:txbxContent>
                           </v:textbox>
                         </v:shape>
-                        <v:shape id="Text Box 268" o:spid="_x0000_s1065" type="#_x0000_t202" style="position:absolute;left:6446;top:11725;width:567;height:283;visibility:visible;mso-wrap-style:square;v-text-anchor:top" o:gfxdata="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" strokeweight="2.25pt">
+                        <v:shape id="Text Box 268" o:spid="_x0000_s1065" type="#_x0000_t202" style="position:absolute;left:6446;top:11725;width:567;height:283;visibility:visible;mso-wrap-style:square;v-text-anchor:middle" o:gfxdata="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" strokeweight="2.25pt">
                           <v:textbox inset="0,0,0,0">
                             <w:txbxContent>
                               <w:p>
@@ -39956,7 +41282,7 @@
                       <v:group id="Group 269" o:spid="_x0000_s1066" style="position:absolute;left:3314;top:10907;width:3682;height:1400" coordorigin="2358,10607" coordsize="3682,1400" o:gfxdata="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">
                         <v:group id="Group 270" o:spid="_x0000_s1067" style="position:absolute;left:2358;top:10609;width:3681;height:1391" coordorigin="2924,10616" coordsize="3681,1391" o:gfxdata="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">
                           <v:group id="Group 271" o:spid="_x0000_s1068" style="position:absolute;left:2924;top:10616;width:3680;height:281" coordorigin="2196,10916" coordsize="3683,284" o:gfxdata="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">
-                            <v:shape id="Text Box 272" o:spid="_x0000_s1069" type="#_x0000_t202" style="position:absolute;left:3161;top:10917;width:1302;height:283;visibility:visible;mso-wrap-style:square;v-text-anchor:top" o:gfxdata="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" strokeweight="1pt">
+                            <v:shape id="Text Box 272" o:spid="_x0000_s1069" type="#_x0000_t202" style="position:absolute;left:3161;top:10917;width:1302;height:283;visibility:visible;mso-wrap-style:square;v-text-anchor:middle" o:gfxdata="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" strokeweight="1pt">
                               <v:textbox inset="0,0,0,0">
                                 <w:txbxContent>
                                   <w:p>
@@ -39979,7 +41305,7 @@
                                 </w:txbxContent>
                               </v:textbox>
                             </v:shape>
-                            <v:shape id="Text Box 273" o:spid="_x0000_s1070" type="#_x0000_t202" style="position:absolute;left:2196;top:10916;width:964;height:283;visibility:visible;mso-wrap-style:square;v-text-anchor:top" o:gfxdata="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" strokeweight="1pt">
+                            <v:shape id="Text Box 273" o:spid="_x0000_s1070" type="#_x0000_t202" style="position:absolute;left:2196;top:10916;width:964;height:283;visibility:visible;mso-wrap-style:square;v-text-anchor:middle" o:gfxdata="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" strokeweight="1pt">
                               <v:textbox inset="0,0,0,0">
                                 <w:txbxContent>
                                   <w:p>
@@ -40036,7 +41362,7 @@
                             </v:shape>
                           </v:group>
                           <v:group id="Group 276" o:spid="_x0000_s1073" style="position:absolute;left:2925;top:10895;width:3680;height:280" coordorigin="2196,10916" coordsize="3683,284" o:gfxdata="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">
-                            <v:shape id="Text Box 277" o:spid="_x0000_s1074" type="#_x0000_t202" style="position:absolute;left:3158;top:10917;width:1305;height:283;visibility:visible;mso-wrap-style:square;v-text-anchor:top" o:gfxdata="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" strokeweight="1pt">
+                            <v:shape id="Text Box 277" o:spid="_x0000_s1074" type="#_x0000_t202" style="position:absolute;left:3158;top:10917;width:1305;height:283;visibility:visible;mso-wrap-style:square;v-text-anchor:middle" o:gfxdata="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" strokeweight="1pt">
                               <v:textbox inset="0,0,0,0">
                                 <w:txbxContent>
                                   <w:p>
@@ -40059,7 +41385,7 @@
                                 </w:txbxContent>
                               </v:textbox>
                             </v:shape>
-                            <v:shape id="Text Box 278" o:spid="_x0000_s1075" type="#_x0000_t202" style="position:absolute;left:2196;top:10916;width:964;height:283;visibility:visible;mso-wrap-style:square;v-text-anchor:top" o:gfxdata="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" strokeweight="1pt">
+                            <v:shape id="Text Box 278" o:spid="_x0000_s1075" type="#_x0000_t202" style="position:absolute;left:2196;top:10916;width:964;height:283;visibility:visible;mso-wrap-style:square;v-text-anchor:middle" o:gfxdata="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" strokeweight="1pt">
                               <v:textbox inset="0,0,0,0">
                                 <w:txbxContent>
                                   <w:p>
@@ -40171,7 +41497,7 @@
                             </v:shape>
                           </v:group>
                           <v:group id="Group 286" o:spid="_x0000_s1083" style="position:absolute;left:2925;top:11449;width:3680;height:281" coordorigin="2196,10916" coordsize="3683,284" o:gfxdata="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">
-                            <v:shape id="Text Box 287" o:spid="_x0000_s1084" type="#_x0000_t202" style="position:absolute;left:3158;top:10917;width:1305;height:283;visibility:visible;mso-wrap-style:square;v-text-anchor:top" o:gfxdata="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" strokeweight="1pt">
+                            <v:shape id="Text Box 287" o:spid="_x0000_s1084" type="#_x0000_t202" style="position:absolute;left:3158;top:10917;width:1305;height:283;visibility:visible;mso-wrap-style:square;v-text-anchor:middle" o:gfxdata="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" strokeweight="1pt">
                               <v:textbox inset="0,0,0,0">
                                 <w:txbxContent>
                                   <w:p>
@@ -40192,7 +41518,7 @@
                                 </w:txbxContent>
                               </v:textbox>
                             </v:shape>
-                            <v:shape id="Text Box 288" o:spid="_x0000_s1085" type="#_x0000_t202" style="position:absolute;left:2196;top:10916;width:964;height:283;visibility:visible;mso-wrap-style:square;v-text-anchor:top" o:gfxdata="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" strokeweight="1pt">
+                            <v:shape id="Text Box 288" o:spid="_x0000_s1085" type="#_x0000_t202" style="position:absolute;left:2196;top:10916;width:964;height:283;visibility:visible;mso-wrap-style:square;v-text-anchor:middle" o:gfxdata="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" strokeweight="1pt">
                               <v:textbox inset="0,0,0,0">
                                 <w:txbxContent>
                                   <w:p>
@@ -40239,7 +41565,7 @@
                             </v:shape>
                           </v:group>
                           <v:group id="Group 291" o:spid="_x0000_s1088" style="position:absolute;left:2925;top:11726;width:3680;height:281" coordorigin="2196,10916" coordsize="3683,284" o:gfxdata="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">
-                            <v:shape id="Text Box 292" o:spid="_x0000_s1089" type="#_x0000_t202" style="position:absolute;left:3158;top:10917;width:1305;height:283;visibility:visible;mso-wrap-style:square;v-text-anchor:top" o:gfxdata="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" strokeweight="1pt">
+                            <v:shape id="Text Box 292" o:spid="_x0000_s1089" type="#_x0000_t202" style="position:absolute;left:3158;top:10917;width:1305;height:283;visibility:visible;mso-wrap-style:square;v-text-anchor:middle" o:gfxdata="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" strokeweight="1pt">
                               <v:textbox inset="0,0,0,0">
                                 <w:txbxContent>
                                   <w:p>
@@ -40265,7 +41591,7 @@
                                 </w:txbxContent>
                               </v:textbox>
                             </v:shape>
-                            <v:shape id="Text Box 293" o:spid="_x0000_s1090" type="#_x0000_t202" style="position:absolute;left:2196;top:10916;width:964;height:283;visibility:visible;mso-wrap-style:square;v-text-anchor:top" o:gfxdata="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" strokeweight="1pt">
+                            <v:shape id="Text Box 293" o:spid="_x0000_s1090" type="#_x0000_t202" style="position:absolute;left:2196;top:10916;width:964;height:283;visibility:visible;mso-wrap-style:square;v-text-anchor:middle" o:gfxdata="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" strokeweight="1pt">
                               <v:textbox inset="0,0,0,0">
                                 <w:txbxContent>
                                   <w:p>
@@ -41271,7 +42597,7 @@
                                       <w:sz w:val="22"/>
                                       <w:lang w:val="en-US"/>
                                     </w:rPr>
-                                    <w:t>30</w:t>
+                                    <w:t>5</w:t>
                                   </w:r>
                                   <w:r>
                                     <w:rPr>
@@ -42538,7 +43864,7 @@
                                 <w:sz w:val="22"/>
                                 <w:lang w:val="en-US"/>
                               </w:rPr>
-                              <w:t>30</w:t>
+                              <w:t>5</w:t>
                             </w:r>
                             <w:r>
                               <w:rPr>
@@ -47714,7 +49040,7 @@
 </file>
 
 <file path=customXml/itemProps1.xml><?xml version="1.0" encoding="utf-8"?>
-<ds:datastoreItem xmlns:ds="http://schemas.openxmlformats.org/officeDocument/2006/customXml" ds:itemID="{7C6BC09A-487F-48C2-869F-424CE2AF91A4}">
+<ds:datastoreItem xmlns:ds="http://schemas.openxmlformats.org/officeDocument/2006/customXml" ds:itemID="{6D67E036-FE0F-4B7D-A8AF-E56FDA2E448A}">
   <ds:schemaRefs>
     <ds:schemaRef ds:uri="http://schemas.openxmlformats.org/officeDocument/2006/bibliography"/>
   </ds:schemaRefs>

--- a/Диплом/Документация/docx/Диплом - complete.docx
+++ b/Диплом/Документация/docx/Диплом - complete.docx
@@ -3027,6 +3027,7 @@
     <w:p>
       <w:pPr>
         <w:pStyle w:val="a8"/>
+        <w:spacing w:line="360" w:lineRule="auto"/>
         <w:ind w:firstLine="0"/>
         <w:contextualSpacing/>
         <w:rPr>
@@ -3060,6 +3061,7 @@
           <w:tab w:val="left" w:pos="294"/>
           <w:tab w:val="left" w:pos="993"/>
         </w:tabs>
+        <w:spacing w:line="360" w:lineRule="auto"/>
         <w:ind w:left="0" w:firstLine="0"/>
         <w:contextualSpacing/>
         <w:rPr>
@@ -3098,6 +3100,7 @@
           <w:tab w:val="left" w:pos="294"/>
           <w:tab w:val="left" w:pos="993"/>
         </w:tabs>
+        <w:spacing w:line="360" w:lineRule="auto"/>
         <w:ind w:firstLine="0"/>
         <w:contextualSpacing/>
         <w:rPr>
@@ -3165,6 +3168,7 @@
           <w:tab w:val="left" w:pos="294"/>
           <w:tab w:val="left" w:pos="993"/>
         </w:tabs>
+        <w:spacing w:line="360" w:lineRule="auto"/>
         <w:ind w:left="0" w:firstLine="0"/>
         <w:contextualSpacing/>
         <w:rPr>
@@ -3215,6 +3219,7 @@
           <w:tab w:val="left" w:pos="294"/>
           <w:tab w:val="left" w:pos="980"/>
         </w:tabs>
+        <w:spacing w:line="360" w:lineRule="auto"/>
         <w:ind w:left="0" w:firstLine="0"/>
         <w:contextualSpacing/>
         <w:rPr>
@@ -3262,6 +3267,7 @@
           <w:tab w:val="left" w:pos="294"/>
           <w:tab w:val="left" w:pos="993"/>
         </w:tabs>
+        <w:spacing w:line="360" w:lineRule="auto"/>
         <w:ind w:left="0" w:firstLine="0"/>
         <w:contextualSpacing/>
         <w:rPr>
@@ -3294,6 +3300,7 @@
     <w:p>
       <w:pPr>
         <w:pStyle w:val="a8"/>
+        <w:spacing w:line="360" w:lineRule="auto"/>
         <w:ind w:firstLine="0"/>
         <w:contextualSpacing/>
         <w:rPr>
@@ -3312,6 +3319,7 @@
     <w:p>
       <w:pPr>
         <w:pStyle w:val="a8"/>
+        <w:spacing w:line="360" w:lineRule="auto"/>
         <w:ind w:firstLine="0"/>
         <w:contextualSpacing/>
         <w:rPr>
@@ -3330,6 +3338,7 @@
     <w:p>
       <w:pPr>
         <w:pStyle w:val="a8"/>
+        <w:spacing w:line="360" w:lineRule="auto"/>
         <w:contextualSpacing/>
         <w:rPr>
           <w:rFonts w:ascii="Times New Roman" w:hAnsi="Times New Roman"/>
@@ -3347,6 +3356,7 @@
     <w:p>
       <w:pPr>
         <w:pStyle w:val="a8"/>
+        <w:spacing w:line="360" w:lineRule="auto"/>
         <w:contextualSpacing/>
         <w:rPr>
           <w:rFonts w:ascii="Times New Roman" w:hAnsi="Times New Roman"/>
@@ -3364,6 +3374,7 @@
     <w:p>
       <w:pPr>
         <w:pStyle w:val="a8"/>
+        <w:spacing w:line="360" w:lineRule="auto"/>
         <w:ind w:firstLine="1418"/>
         <w:contextualSpacing/>
         <w:rPr>
@@ -3382,6 +3393,7 @@
     <w:p>
       <w:pPr>
         <w:pStyle w:val="a8"/>
+        <w:spacing w:line="360" w:lineRule="auto"/>
         <w:ind w:firstLine="1418"/>
         <w:contextualSpacing/>
         <w:rPr>
@@ -3400,6 +3412,7 @@
     <w:p>
       <w:pPr>
         <w:pStyle w:val="a8"/>
+        <w:spacing w:line="360" w:lineRule="auto"/>
         <w:contextualSpacing/>
         <w:rPr>
           <w:rFonts w:ascii="Times New Roman" w:hAnsi="Times New Roman"/>
@@ -3417,6 +3430,7 @@
     <w:p>
       <w:pPr>
         <w:pStyle w:val="a8"/>
+        <w:spacing w:line="360" w:lineRule="auto"/>
         <w:ind w:firstLine="0"/>
         <w:contextualSpacing/>
         <w:rPr>
@@ -3435,6 +3449,7 @@
     <w:p>
       <w:pPr>
         <w:pStyle w:val="a8"/>
+        <w:spacing w:line="360" w:lineRule="auto"/>
         <w:contextualSpacing/>
         <w:rPr>
           <w:rFonts w:ascii="Times New Roman" w:hAnsi="Times New Roman"/>
@@ -3452,6 +3467,7 @@
     <w:p>
       <w:pPr>
         <w:pStyle w:val="a8"/>
+        <w:spacing w:line="360" w:lineRule="auto"/>
         <w:ind w:firstLine="1418"/>
         <w:contextualSpacing/>
         <w:rPr>
@@ -3464,12 +3480,14 @@
           <w:rFonts w:ascii="Times New Roman" w:hAnsi="Times New Roman"/>
           <w:i w:val="0"/>
         </w:rPr>
+        <w:lastRenderedPageBreak/>
         <w:t>4.2.1.1 Проектирование структуры данных</w:t>
       </w:r>
     </w:p>
     <w:p>
       <w:pPr>
         <w:pStyle w:val="a8"/>
+        <w:spacing w:line="360" w:lineRule="auto"/>
         <w:ind w:firstLine="1418"/>
         <w:contextualSpacing/>
         <w:rPr>
@@ -3488,6 +3506,7 @@
     <w:p>
       <w:pPr>
         <w:pStyle w:val="a8"/>
+        <w:spacing w:line="360" w:lineRule="auto"/>
         <w:contextualSpacing/>
         <w:rPr>
           <w:rFonts w:ascii="Times New Roman" w:hAnsi="Times New Roman"/>
@@ -3505,6 +3524,7 @@
     <w:p>
       <w:pPr>
         <w:pStyle w:val="a8"/>
+        <w:spacing w:line="360" w:lineRule="auto"/>
         <w:ind w:firstLine="1418"/>
         <w:contextualSpacing/>
         <w:rPr>
@@ -3532,6 +3552,7 @@
     <w:p>
       <w:pPr>
         <w:pStyle w:val="a8"/>
+        <w:spacing w:line="360" w:lineRule="auto"/>
         <w:ind w:firstLine="1418"/>
         <w:contextualSpacing/>
         <w:rPr>
@@ -3576,6 +3597,7 @@
     <w:p>
       <w:pPr>
         <w:pStyle w:val="a8"/>
+        <w:spacing w:line="360" w:lineRule="auto"/>
         <w:ind w:firstLine="1418"/>
         <w:contextualSpacing/>
         <w:rPr>
@@ -3619,6 +3641,7 @@
     <w:p>
       <w:pPr>
         <w:pStyle w:val="a8"/>
+        <w:spacing w:line="360" w:lineRule="auto"/>
         <w:ind w:firstLine="1418"/>
         <w:contextualSpacing/>
         <w:rPr>
@@ -3662,6 +3685,7 @@
     <w:p>
       <w:pPr>
         <w:pStyle w:val="a8"/>
+        <w:spacing w:line="360" w:lineRule="auto"/>
         <w:ind w:firstLine="1418"/>
         <w:contextualSpacing/>
         <w:rPr>
@@ -3675,7 +3699,6 @@
           <w:rFonts w:ascii="Times New Roman" w:hAnsi="Times New Roman"/>
           <w:i w:val="0"/>
         </w:rPr>
-        <w:lastRenderedPageBreak/>
         <w:t xml:space="preserve">4.2.2.5 </w:t>
       </w:r>
       <w:r>
@@ -3706,6 +3729,7 @@
     <w:p>
       <w:pPr>
         <w:pStyle w:val="a8"/>
+        <w:spacing w:line="360" w:lineRule="auto"/>
         <w:ind w:firstLine="1418"/>
         <w:contextualSpacing/>
         <w:rPr>
@@ -3749,6 +3773,7 @@
     <w:p>
       <w:pPr>
         <w:pStyle w:val="a8"/>
+        <w:spacing w:line="360" w:lineRule="auto"/>
         <w:ind w:firstLine="1418"/>
         <w:contextualSpacing/>
         <w:rPr>
@@ -3794,6 +3819,7 @@
         <w:tabs>
           <w:tab w:val="left" w:pos="993"/>
         </w:tabs>
+        <w:spacing w:line="360" w:lineRule="auto"/>
         <w:ind w:firstLine="709"/>
         <w:contextualSpacing/>
         <w:rPr>
@@ -3821,6 +3847,7 @@
     <w:p>
       <w:pPr>
         <w:pStyle w:val="a8"/>
+        <w:spacing w:line="360" w:lineRule="auto"/>
         <w:contextualSpacing/>
         <w:rPr>
           <w:rFonts w:ascii="Times New Roman" w:hAnsi="Times New Roman"/>
@@ -3838,6 +3865,7 @@
     <w:p>
       <w:pPr>
         <w:pStyle w:val="a8"/>
+        <w:spacing w:line="360" w:lineRule="auto"/>
         <w:ind w:firstLine="1418"/>
         <w:contextualSpacing/>
         <w:rPr>
@@ -3856,6 +3884,7 @@
     <w:p>
       <w:pPr>
         <w:pStyle w:val="a8"/>
+        <w:spacing w:line="360" w:lineRule="auto"/>
         <w:ind w:firstLine="1418"/>
         <w:contextualSpacing/>
         <w:rPr>
@@ -3873,6 +3902,7 @@
     </w:p>
     <w:p>
       <w:pPr>
+        <w:spacing w:line="360" w:lineRule="auto"/>
         <w:ind w:firstLine="709"/>
         <w:rPr>
           <w:rFonts w:ascii="Times New Roman" w:hAnsi="Times New Roman"/>
@@ -3897,6 +3927,7 @@
     <w:p>
       <w:pPr>
         <w:pStyle w:val="a8"/>
+        <w:spacing w:line="360" w:lineRule="auto"/>
         <w:ind w:firstLine="0"/>
         <w:contextualSpacing/>
         <w:rPr>
@@ -3915,6 +3946,7 @@
     <w:p>
       <w:pPr>
         <w:pStyle w:val="a8"/>
+        <w:spacing w:line="360" w:lineRule="auto"/>
         <w:ind w:firstLine="0"/>
         <w:contextualSpacing/>
         <w:rPr>
@@ -3933,6 +3965,7 @@
     <w:p>
       <w:pPr>
         <w:pStyle w:val="a8"/>
+        <w:spacing w:line="360" w:lineRule="auto"/>
         <w:ind w:firstLine="0"/>
         <w:contextualSpacing/>
         <w:rPr>
@@ -3951,6 +3984,7 @@
     <w:p>
       <w:pPr>
         <w:pStyle w:val="a8"/>
+        <w:spacing w:line="360" w:lineRule="auto"/>
         <w:ind w:firstLine="0"/>
         <w:contextualSpacing/>
         <w:rPr>
@@ -3976,6 +4010,7 @@
     <w:p>
       <w:pPr>
         <w:pStyle w:val="a8"/>
+        <w:spacing w:line="360" w:lineRule="auto"/>
         <w:ind w:firstLine="0"/>
         <w:contextualSpacing/>
         <w:rPr>
@@ -4029,6 +4064,7 @@
     <w:p>
       <w:pPr>
         <w:pStyle w:val="a8"/>
+        <w:spacing w:line="360" w:lineRule="auto"/>
         <w:ind w:firstLine="0"/>
         <w:contextualSpacing/>
         <w:rPr>
@@ -4061,6 +4097,7 @@
     </w:p>
     <w:p>
       <w:pPr>
+        <w:spacing w:line="360" w:lineRule="auto"/>
         <w:contextualSpacing/>
         <w:rPr>
           <w:rFonts w:ascii="Times New Roman" w:hAnsi="Times New Roman"/>
@@ -4095,6 +4132,7 @@
     </w:p>
     <w:p>
       <w:pPr>
+        <w:spacing w:line="360" w:lineRule="auto"/>
         <w:contextualSpacing/>
         <w:rPr>
           <w:rFonts w:ascii="Times New Roman" w:hAnsi="Times New Roman"/>
@@ -4129,6 +4167,7 @@
     </w:p>
     <w:p>
       <w:pPr>
+        <w:spacing w:line="360" w:lineRule="auto"/>
         <w:contextualSpacing/>
         <w:rPr>
           <w:rFonts w:ascii="Times New Roman" w:hAnsi="Times New Roman"/>
@@ -4140,6 +4179,7 @@
     </w:p>
     <w:p>
       <w:pPr>
+        <w:spacing w:line="360" w:lineRule="auto"/>
         <w:contextualSpacing/>
         <w:rPr>
           <w:rFonts w:ascii="Times New Roman" w:hAnsi="Times New Roman"/>
@@ -4151,6 +4191,7 @@
     </w:p>
     <w:p>
       <w:pPr>
+        <w:spacing w:line="360" w:lineRule="auto"/>
         <w:contextualSpacing/>
         <w:rPr>
           <w:rFonts w:ascii="Times New Roman" w:hAnsi="Times New Roman"/>
@@ -4463,31 +4504,6 @@
     <w:p>
       <w:pPr>
         <w:contextualSpacing/>
-        <w:jc w:val="center"/>
-        <w:rPr>
-          <w:rFonts w:ascii="Times New Roman" w:hAnsi="Times New Roman"/>
-          <w:i w:val="0"/>
-          <w:noProof/>
-          <w:szCs w:val="28"/>
-        </w:rPr>
-      </w:pPr>
-    </w:p>
-    <w:p>
-      <w:pPr>
-        <w:contextualSpacing/>
-        <w:jc w:val="center"/>
-        <w:rPr>
-          <w:rFonts w:ascii="Times New Roman" w:hAnsi="Times New Roman"/>
-          <w:i w:val="0"/>
-          <w:noProof/>
-          <w:szCs w:val="28"/>
-        </w:rPr>
-      </w:pPr>
-    </w:p>
-    <w:p>
-      <w:pPr>
-        <w:contextualSpacing/>
-        <w:jc w:val="center"/>
         <w:rPr>
           <w:rFonts w:ascii="Times New Roman" w:hAnsi="Times New Roman"/>
           <w:i w:val="0"/>
@@ -4866,25 +4882,6 @@
     </w:p>
     <w:p>
       <w:pPr>
-        <w:spacing w:line="360" w:lineRule="auto"/>
-        <w:ind w:firstLine="709"/>
-        <w:rPr>
-          <w:rFonts w:ascii="Times New Roman" w:hAnsi="Times New Roman"/>
-          <w:i w:val="0"/>
-          <w:szCs w:val="28"/>
-        </w:rPr>
-      </w:pPr>
-      <w:r>
-        <w:rPr>
-          <w:rFonts w:ascii="Times New Roman" w:hAnsi="Times New Roman"/>
-          <w:i w:val="0"/>
-          <w:szCs w:val="28"/>
-        </w:rPr>
-        <w:t>Степень внедрения — частичная.</w:t>
-      </w:r>
-    </w:p>
-    <w:p>
-      <w:pPr>
         <w:pStyle w:val="a8"/>
         <w:ind w:firstLine="0"/>
         <w:contextualSpacing/>
@@ -4893,7 +4890,6 @@
           <w:i w:val="0"/>
         </w:rPr>
       </w:pPr>
-      <w:bookmarkStart w:id="0" w:name="_GoBack"/>
     </w:p>
     <w:p>
       <w:pPr>
@@ -4911,8 +4907,9 @@
           <w:cols w:space="720"/>
         </w:sectPr>
       </w:pPr>
-    </w:p>
-    <w:bookmarkEnd w:id="0"/>
+      <w:bookmarkStart w:id="0" w:name="_GoBack"/>
+      <w:bookmarkEnd w:id="0"/>
+    </w:p>
     <w:p>
       <w:pPr>
         <w:spacing w:line="360" w:lineRule="auto"/>
@@ -38312,8 +38309,7 @@
                                 <w:p>
                                   <w:pPr>
                                     <w:pStyle w:val="a3"/>
-                                    <w:spacing w:before="240"/>
-                                    <w:ind w:left="142" w:right="87"/>
+                                    <w:ind w:left="142" w:right="85"/>
                                     <w:jc w:val="both"/>
                                     <w:rPr>
                                       <w:rFonts w:ascii="GOST type A" w:hAnsi="GOST type A"/>
@@ -38329,16 +38325,7 @@
                                       <w:sz w:val="24"/>
                                       <w:szCs w:val="24"/>
                                     </w:rPr>
-                                    <w:t>Дипломный</w:t>
-                                  </w:r>
-                                  <w:r>
-                                    <w:rPr>
-                                      <w:rFonts w:ascii="GOST type A" w:hAnsi="GOST type A"/>
-                                      <w:noProof w:val="0"/>
-                                      <w:sz w:val="24"/>
-                                      <w:szCs w:val="24"/>
-                                    </w:rPr>
-                                    <w:t xml:space="preserve"> проект на тему «Разработка </w:t>
+                                    <w:t xml:space="preserve">Разработка </w:t>
                                   </w:r>
                                   <w:r>
                                     <w:rPr>
@@ -38367,19 +38354,10 @@
                                     </w:rPr>
                                     <w:t>а</w:t>
                                   </w:r>
-                                  <w:r>
-                                    <w:rPr>
-                                      <w:rFonts w:ascii="GOST type A" w:hAnsi="GOST type A"/>
-                                      <w:noProof w:val="0"/>
-                                      <w:sz w:val="24"/>
-                                      <w:szCs w:val="24"/>
-                                    </w:rPr>
-                                    <w:t>»</w:t>
-                                  </w:r>
                                 </w:p>
                               </w:txbxContent>
                             </wps:txbx>
-                            <wps:bodyPr rot="0" vert="horz" wrap="square" lIns="0" tIns="0" rIns="0" bIns="0" anchor="t" anchorCtr="0" upright="1">
+                            <wps:bodyPr rot="0" vert="horz" wrap="square" lIns="0" tIns="0" rIns="0" bIns="0" anchor="ctr" anchorCtr="0" upright="1">
                               <a:noAutofit/>
                             </wps:bodyPr>
                           </wps:wsp>
@@ -40575,7 +40553,7 @@
         </mc:Choice>
         <mc:Fallback>
           <w:pict>
-            <v:group w14:anchorId="5F6648B3" id="Group 229" o:spid="_x0000_s1026" style="position:absolute;left:0;text-align:left;margin-left:15.05pt;margin-top:14.25pt;width:565.85pt;height:813.55pt;z-index:-251650560;mso-position-horizontal-relative:page;mso-position-vertical-relative:page" coordorigin="573,284" coordsize="11049,16271" o:gfxdata="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" o:allowincell="f">
+            <v:group w14:anchorId="5F6648B3" id="Group 229" o:spid="_x0000_s1026" style="position:absolute;left:0;text-align:left;margin-left:15.05pt;margin-top:14.25pt;width:565.85pt;height:813.55pt;z-index:-251650560;mso-position-horizontal-relative:page;mso-position-vertical-relative:page" coordorigin="573,284" coordsize="11049,16271" o:gfxdata="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" o:allowincell="f">
               <v:group id="Group 230" o:spid="_x0000_s1027" style="position:absolute;left:573;top:8557;width:561;height:7998" coordorigin="3194,6929" coordsize="561,8155" o:gfxdata="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">
                 <v:group id="Group 231" o:spid="_x0000_s1028" style="position:absolute;left:3194;top:6929;width:283;height:8155" coordorigin="3194,6929" coordsize="283,8155" o:gfxdata="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">
                   <v:shapetype id="_x0000_t202" coordsize="21600,21600" o:spt="202" path="m,l,21600r21600,l21600,xe">
@@ -41054,14 +41032,13 @@
                         </w:txbxContent>
                       </v:textbox>
                     </v:shape>
-                    <v:shape id="Text Box 259" o:spid="_x0000_s1056" type="#_x0000_t202" style="position:absolute;left:4667;top:13697;width:3969;height:1417;visibility:visible;mso-wrap-style:square;v-text-anchor:top" o:gfxdata="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" strokeweight="2.25pt">
+                    <v:shape id="Text Box 259" o:spid="_x0000_s1056" type="#_x0000_t202" style="position:absolute;left:4667;top:13697;width:3969;height:1417;visibility:visible;mso-wrap-style:square;v-text-anchor:middle" o:gfxdata="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" strokeweight="2.25pt">
                       <v:textbox inset="0,0,0,0">
                         <w:txbxContent>
                           <w:p>
                             <w:pPr>
                               <w:pStyle w:val="a3"/>
-                              <w:spacing w:before="240"/>
-                              <w:ind w:left="142" w:right="87"/>
+                              <w:ind w:left="142" w:right="85"/>
                               <w:jc w:val="both"/>
                               <w:rPr>
                                 <w:rFonts w:ascii="GOST type A" w:hAnsi="GOST type A"/>
@@ -41077,16 +41054,7 @@
                                 <w:sz w:val="24"/>
                                 <w:szCs w:val="24"/>
                               </w:rPr>
-                              <w:t>Дипломный</w:t>
-                            </w:r>
-                            <w:r>
-                              <w:rPr>
-                                <w:rFonts w:ascii="GOST type A" w:hAnsi="GOST type A"/>
-                                <w:noProof w:val="0"/>
-                                <w:sz w:val="24"/>
-                                <w:szCs w:val="24"/>
-                              </w:rPr>
-                              <w:t xml:space="preserve"> проект на тему «Разработка </w:t>
+                              <w:t xml:space="preserve">Разработка </w:t>
                             </w:r>
                             <w:r>
                               <w:rPr>
@@ -41114,15 +41082,6 @@
                                 <w:szCs w:val="24"/>
                               </w:rPr>
                               <w:t>а</w:t>
-                            </w:r>
-                            <w:r>
-                              <w:rPr>
-                                <w:rFonts w:ascii="GOST type A" w:hAnsi="GOST type A"/>
-                                <w:noProof w:val="0"/>
-                                <w:sz w:val="24"/>
-                                <w:szCs w:val="24"/>
-                              </w:rPr>
-                              <w:t>»</w:t>
                             </w:r>
                           </w:p>
                         </w:txbxContent>
@@ -42597,7 +42556,7 @@
                                       <w:sz w:val="22"/>
                                       <w:lang w:val="en-US"/>
                                     </w:rPr>
-                                    <w:t>5</w:t>
+                                    <w:t>44</w:t>
                                   </w:r>
                                   <w:r>
                                     <w:rPr>
@@ -43864,7 +43823,7 @@
                                 <w:sz w:val="22"/>
                                 <w:lang w:val="en-US"/>
                               </w:rPr>
-                              <w:t>5</w:t>
+                              <w:t>44</w:t>
                             </w:r>
                             <w:r>
                               <w:rPr>
@@ -49040,7 +48999,7 @@
 </file>
 
 <file path=customXml/itemProps1.xml><?xml version="1.0" encoding="utf-8"?>
-<ds:datastoreItem xmlns:ds="http://schemas.openxmlformats.org/officeDocument/2006/customXml" ds:itemID="{6D67E036-FE0F-4B7D-A8AF-E56FDA2E448A}">
+<ds:datastoreItem xmlns:ds="http://schemas.openxmlformats.org/officeDocument/2006/customXml" ds:itemID="{179636E5-0F88-423E-957F-D9C5BE106171}">
   <ds:schemaRefs>
     <ds:schemaRef ds:uri="http://schemas.openxmlformats.org/officeDocument/2006/bibliography"/>
   </ds:schemaRefs>
